--- a/Data/Raw/House price dictionary.docx
+++ b/Data/Raw/House price dictionary.docx
@@ -21,1535 +21,1539 @@
           <w:sz w:val="30"/>
           <w:szCs w:val="30"/>
         </w:rPr>
-        <w:t>Data fiel</w:t>
+        <w:t>Data fields</w:t>
+      </w:r>
+    </w:p>
+    <w:p>
+      <w:pPr>
+        <w:spacing w:before="158" w:after="158"/>
+        <w:textAlignment w:val="baseline"/>
+        <w:rPr>
+          <w:rFonts w:ascii="Arial" w:eastAsia="Times New Roman" w:hAnsi="Arial" w:cs="Arial"/>
+          <w:sz w:val="21"/>
+          <w:szCs w:val="21"/>
+        </w:rPr>
+      </w:pPr>
+      <w:r>
+        <w:rPr>
+          <w:rFonts w:ascii="Arial" w:eastAsia="Times New Roman" w:hAnsi="Arial" w:cs="Arial"/>
+          <w:sz w:val="21"/>
+          <w:szCs w:val="21"/>
+        </w:rPr>
+        <w:t>Here's a brief version of what you'll find in the data description file.</w:t>
+      </w:r>
+    </w:p>
+    <w:p>
+      <w:pPr>
+        <w:numPr>
+          <w:ilvl w:val="0"/>
+          <w:numId w:val="1"/>
+        </w:numPr>
+        <w:ind w:left="0"/>
+        <w:textAlignment w:val="baseline"/>
+        <w:rPr>
+          <w:rFonts w:ascii="inherit" w:eastAsia="Times New Roman" w:hAnsi="inherit" w:cs="Arial"/>
+          <w:sz w:val="21"/>
+          <w:szCs w:val="21"/>
+        </w:rPr>
+      </w:pPr>
+      <w:proofErr w:type="spellStart"/>
+      <w:r>
+        <w:rPr>
+          <w:rFonts w:ascii="inherit" w:eastAsia="Times New Roman" w:hAnsi="inherit" w:cs="Arial"/>
+          <w:sz w:val="21"/>
+          <w:szCs w:val="21"/>
+          <w:highlight w:val="yellow"/>
+          <w:bdr w:val="none" w:sz="0" w:space="0" w:color="auto" w:frame="1"/>
+        </w:rPr>
+        <w:t>SalePrice</w:t>
+      </w:r>
+      <w:proofErr w:type="spellEnd"/>
+      <w:r>
+        <w:rPr>
+          <w:rFonts w:ascii="inherit" w:eastAsia="Times New Roman" w:hAnsi="inherit" w:cs="Arial"/>
+          <w:sz w:val="21"/>
+          <w:szCs w:val="21"/>
+        </w:rPr>
+        <w:t> - the property's sale price in dollars. This is the target variable that you're trying to predict.</w:t>
+      </w:r>
+    </w:p>
+    <w:p>
+      <w:pPr>
+        <w:numPr>
+          <w:ilvl w:val="0"/>
+          <w:numId w:val="1"/>
+        </w:numPr>
+        <w:ind w:left="0"/>
+        <w:textAlignment w:val="baseline"/>
+        <w:rPr>
+          <w:rFonts w:ascii="inherit" w:eastAsia="Times New Roman" w:hAnsi="inherit" w:cs="Arial"/>
+          <w:sz w:val="21"/>
+          <w:szCs w:val="21"/>
+        </w:rPr>
+      </w:pPr>
+      <w:proofErr w:type="spellStart"/>
+      <w:r>
+        <w:rPr>
+          <w:rFonts w:ascii="inherit" w:eastAsia="Times New Roman" w:hAnsi="inherit" w:cs="Arial"/>
+          <w:sz w:val="21"/>
+          <w:szCs w:val="21"/>
+          <w:bdr w:val="none" w:sz="0" w:space="0" w:color="auto" w:frame="1"/>
+        </w:rPr>
+        <w:t>MSSubClass</w:t>
+      </w:r>
+      <w:proofErr w:type="spellEnd"/>
+      <w:r>
+        <w:rPr>
+          <w:rFonts w:ascii="inherit" w:eastAsia="Times New Roman" w:hAnsi="inherit" w:cs="Arial"/>
+          <w:sz w:val="21"/>
+          <w:szCs w:val="21"/>
+        </w:rPr>
+        <w:t>: The building class</w:t>
+      </w:r>
+    </w:p>
+    <w:p>
+      <w:pPr>
+        <w:numPr>
+          <w:ilvl w:val="0"/>
+          <w:numId w:val="1"/>
+        </w:numPr>
+        <w:ind w:left="0"/>
+        <w:textAlignment w:val="baseline"/>
+        <w:rPr>
+          <w:rFonts w:ascii="inherit" w:eastAsia="Times New Roman" w:hAnsi="inherit" w:cs="Arial"/>
+          <w:sz w:val="21"/>
+          <w:szCs w:val="21"/>
+        </w:rPr>
+      </w:pPr>
+      <w:proofErr w:type="spellStart"/>
+      <w:r>
+        <w:rPr>
+          <w:rFonts w:ascii="inherit" w:eastAsia="Times New Roman" w:hAnsi="inherit" w:cs="Arial"/>
+          <w:sz w:val="21"/>
+          <w:szCs w:val="21"/>
+          <w:bdr w:val="none" w:sz="0" w:space="0" w:color="auto" w:frame="1"/>
+        </w:rPr>
+        <w:t>MSZoning</w:t>
+      </w:r>
+      <w:proofErr w:type="spellEnd"/>
+      <w:r>
+        <w:rPr>
+          <w:rFonts w:ascii="inherit" w:eastAsia="Times New Roman" w:hAnsi="inherit" w:cs="Arial"/>
+          <w:sz w:val="21"/>
+          <w:szCs w:val="21"/>
+        </w:rPr>
+        <w:t>: The general zoning classification</w:t>
+      </w:r>
+    </w:p>
+    <w:p>
+      <w:pPr>
+        <w:numPr>
+          <w:ilvl w:val="0"/>
+          <w:numId w:val="1"/>
+        </w:numPr>
+        <w:ind w:left="0"/>
+        <w:textAlignment w:val="baseline"/>
+        <w:rPr>
+          <w:rFonts w:ascii="inherit" w:eastAsia="Times New Roman" w:hAnsi="inherit" w:cs="Arial"/>
+          <w:sz w:val="21"/>
+          <w:szCs w:val="21"/>
+        </w:rPr>
+      </w:pPr>
+      <w:proofErr w:type="spellStart"/>
+      <w:r>
+        <w:rPr>
+          <w:rFonts w:ascii="inherit" w:eastAsia="Times New Roman" w:hAnsi="inherit" w:cs="Arial"/>
+          <w:sz w:val="21"/>
+          <w:szCs w:val="21"/>
+          <w:bdr w:val="none" w:sz="0" w:space="0" w:color="auto" w:frame="1"/>
+        </w:rPr>
+        <w:t>LotFrontage</w:t>
+      </w:r>
+      <w:proofErr w:type="spellEnd"/>
+      <w:r>
+        <w:rPr>
+          <w:rFonts w:ascii="inherit" w:eastAsia="Times New Roman" w:hAnsi="inherit" w:cs="Arial"/>
+          <w:sz w:val="21"/>
+          <w:szCs w:val="21"/>
+        </w:rPr>
+        <w:t>: Linear feet of street connected to property</w:t>
+      </w:r>
+    </w:p>
+    <w:p>
+      <w:pPr>
+        <w:numPr>
+          <w:ilvl w:val="0"/>
+          <w:numId w:val="1"/>
+        </w:numPr>
+        <w:ind w:left="0"/>
+        <w:textAlignment w:val="baseline"/>
+        <w:rPr>
+          <w:rFonts w:ascii="inherit" w:eastAsia="Times New Roman" w:hAnsi="inherit" w:cs="Arial"/>
+          <w:sz w:val="21"/>
+          <w:szCs w:val="21"/>
+        </w:rPr>
+      </w:pPr>
+      <w:proofErr w:type="spellStart"/>
+      <w:r>
+        <w:rPr>
+          <w:rFonts w:ascii="inherit" w:eastAsia="Times New Roman" w:hAnsi="inherit" w:cs="Arial"/>
+          <w:sz w:val="21"/>
+          <w:szCs w:val="21"/>
+          <w:bdr w:val="none" w:sz="0" w:space="0" w:color="auto" w:frame="1"/>
+        </w:rPr>
+        <w:t>LotArea</w:t>
+      </w:r>
+      <w:proofErr w:type="spellEnd"/>
+      <w:r>
+        <w:rPr>
+          <w:rFonts w:ascii="inherit" w:eastAsia="Times New Roman" w:hAnsi="inherit" w:cs="Arial"/>
+          <w:sz w:val="21"/>
+          <w:szCs w:val="21"/>
+        </w:rPr>
+        <w:t>: Lot size in square feet</w:t>
+      </w:r>
+    </w:p>
+    <w:p>
+      <w:pPr>
+        <w:numPr>
+          <w:ilvl w:val="0"/>
+          <w:numId w:val="1"/>
+        </w:numPr>
+        <w:ind w:left="0"/>
+        <w:textAlignment w:val="baseline"/>
+        <w:rPr>
+          <w:rFonts w:ascii="inherit" w:eastAsia="Times New Roman" w:hAnsi="inherit" w:cs="Arial"/>
+          <w:sz w:val="21"/>
+          <w:szCs w:val="21"/>
+        </w:rPr>
+      </w:pPr>
+      <w:r>
+        <w:rPr>
+          <w:rFonts w:ascii="inherit" w:eastAsia="Times New Roman" w:hAnsi="inherit" w:cs="Arial"/>
+          <w:sz w:val="21"/>
+          <w:szCs w:val="21"/>
+          <w:bdr w:val="none" w:sz="0" w:space="0" w:color="auto" w:frame="1"/>
+        </w:rPr>
+        <w:t>Street</w:t>
+      </w:r>
+      <w:r>
+        <w:rPr>
+          <w:rFonts w:ascii="inherit" w:eastAsia="Times New Roman" w:hAnsi="inherit" w:cs="Arial"/>
+          <w:sz w:val="21"/>
+          <w:szCs w:val="21"/>
+        </w:rPr>
+        <w:t>: Type of road access</w:t>
+      </w:r>
+    </w:p>
+    <w:p>
+      <w:pPr>
+        <w:numPr>
+          <w:ilvl w:val="0"/>
+          <w:numId w:val="1"/>
+        </w:numPr>
+        <w:ind w:left="0"/>
+        <w:textAlignment w:val="baseline"/>
+        <w:rPr>
+          <w:rFonts w:ascii="inherit" w:eastAsia="Times New Roman" w:hAnsi="inherit" w:cs="Arial"/>
+          <w:sz w:val="21"/>
+          <w:szCs w:val="21"/>
+        </w:rPr>
+      </w:pPr>
+      <w:r>
+        <w:rPr>
+          <w:rFonts w:ascii="inherit" w:eastAsia="Times New Roman" w:hAnsi="inherit" w:cs="Arial"/>
+          <w:sz w:val="21"/>
+          <w:szCs w:val="21"/>
+          <w:bdr w:val="none" w:sz="0" w:space="0" w:color="auto" w:frame="1"/>
+        </w:rPr>
+        <w:t>Alley</w:t>
+      </w:r>
+      <w:r>
+        <w:rPr>
+          <w:rFonts w:ascii="inherit" w:eastAsia="Times New Roman" w:hAnsi="inherit" w:cs="Arial"/>
+          <w:sz w:val="21"/>
+          <w:szCs w:val="21"/>
+        </w:rPr>
+        <w:t>: Type of alley access</w:t>
+      </w:r>
+    </w:p>
+    <w:p>
+      <w:pPr>
+        <w:numPr>
+          <w:ilvl w:val="0"/>
+          <w:numId w:val="1"/>
+        </w:numPr>
+        <w:ind w:left="0"/>
+        <w:textAlignment w:val="baseline"/>
+        <w:rPr>
+          <w:rFonts w:ascii="inherit" w:eastAsia="Times New Roman" w:hAnsi="inherit" w:cs="Arial"/>
+          <w:sz w:val="21"/>
+          <w:szCs w:val="21"/>
+        </w:rPr>
+      </w:pPr>
+      <w:proofErr w:type="spellStart"/>
+      <w:r>
+        <w:rPr>
+          <w:rFonts w:ascii="inherit" w:eastAsia="Times New Roman" w:hAnsi="inherit" w:cs="Arial"/>
+          <w:sz w:val="21"/>
+          <w:szCs w:val="21"/>
+          <w:bdr w:val="none" w:sz="0" w:space="0" w:color="auto" w:frame="1"/>
+        </w:rPr>
+        <w:t>LotShape</w:t>
+      </w:r>
+      <w:proofErr w:type="spellEnd"/>
+      <w:r>
+        <w:rPr>
+          <w:rFonts w:ascii="inherit" w:eastAsia="Times New Roman" w:hAnsi="inherit" w:cs="Arial"/>
+          <w:sz w:val="21"/>
+          <w:szCs w:val="21"/>
+        </w:rPr>
+        <w:t>: General shape of property</w:t>
+      </w:r>
+    </w:p>
+    <w:p>
+      <w:pPr>
+        <w:numPr>
+          <w:ilvl w:val="0"/>
+          <w:numId w:val="1"/>
+        </w:numPr>
+        <w:ind w:left="0"/>
+        <w:textAlignment w:val="baseline"/>
+        <w:rPr>
+          <w:rFonts w:ascii="inherit" w:eastAsia="Times New Roman" w:hAnsi="inherit" w:cs="Arial"/>
+          <w:sz w:val="21"/>
+          <w:szCs w:val="21"/>
+        </w:rPr>
+      </w:pPr>
+      <w:proofErr w:type="spellStart"/>
+      <w:r>
+        <w:rPr>
+          <w:rFonts w:ascii="inherit" w:eastAsia="Times New Roman" w:hAnsi="inherit" w:cs="Arial"/>
+          <w:sz w:val="21"/>
+          <w:szCs w:val="21"/>
+          <w:bdr w:val="none" w:sz="0" w:space="0" w:color="auto" w:frame="1"/>
+        </w:rPr>
+        <w:t>LandContour</w:t>
+      </w:r>
+      <w:proofErr w:type="spellEnd"/>
+      <w:r>
+        <w:rPr>
+          <w:rFonts w:ascii="inherit" w:eastAsia="Times New Roman" w:hAnsi="inherit" w:cs="Arial"/>
+          <w:sz w:val="21"/>
+          <w:szCs w:val="21"/>
+        </w:rPr>
+        <w:t>: Flatness of the property</w:t>
+      </w:r>
+    </w:p>
+    <w:p>
+      <w:pPr>
+        <w:numPr>
+          <w:ilvl w:val="0"/>
+          <w:numId w:val="1"/>
+        </w:numPr>
+        <w:ind w:left="0"/>
+        <w:textAlignment w:val="baseline"/>
+        <w:rPr>
+          <w:rFonts w:ascii="inherit" w:eastAsia="Times New Roman" w:hAnsi="inherit" w:cs="Arial"/>
+          <w:sz w:val="21"/>
+          <w:szCs w:val="21"/>
+        </w:rPr>
+      </w:pPr>
+      <w:r>
+        <w:rPr>
+          <w:rFonts w:ascii="inherit" w:eastAsia="Times New Roman" w:hAnsi="inherit" w:cs="Arial"/>
+          <w:sz w:val="21"/>
+          <w:szCs w:val="21"/>
+          <w:bdr w:val="none" w:sz="0" w:space="0" w:color="auto" w:frame="1"/>
+        </w:rPr>
+        <w:t>Utilities</w:t>
+      </w:r>
+      <w:r>
+        <w:rPr>
+          <w:rFonts w:ascii="inherit" w:eastAsia="Times New Roman" w:hAnsi="inherit" w:cs="Arial"/>
+          <w:sz w:val="21"/>
+          <w:szCs w:val="21"/>
+        </w:rPr>
+        <w:t>: Type of utilities available</w:t>
+      </w:r>
+    </w:p>
+    <w:p>
+      <w:pPr>
+        <w:numPr>
+          <w:ilvl w:val="0"/>
+          <w:numId w:val="1"/>
+        </w:numPr>
+        <w:ind w:left="0"/>
+        <w:textAlignment w:val="baseline"/>
+        <w:rPr>
+          <w:rFonts w:ascii="inherit" w:eastAsia="Times New Roman" w:hAnsi="inherit" w:cs="Arial"/>
+          <w:sz w:val="21"/>
+          <w:szCs w:val="21"/>
+        </w:rPr>
+      </w:pPr>
+      <w:proofErr w:type="spellStart"/>
+      <w:r>
+        <w:rPr>
+          <w:rFonts w:ascii="inherit" w:eastAsia="Times New Roman" w:hAnsi="inherit" w:cs="Arial"/>
+          <w:sz w:val="21"/>
+          <w:szCs w:val="21"/>
+          <w:bdr w:val="none" w:sz="0" w:space="0" w:color="auto" w:frame="1"/>
+        </w:rPr>
+        <w:t>LotConfig</w:t>
+      </w:r>
+      <w:proofErr w:type="spellEnd"/>
+      <w:r>
+        <w:rPr>
+          <w:rFonts w:ascii="inherit" w:eastAsia="Times New Roman" w:hAnsi="inherit" w:cs="Arial"/>
+          <w:sz w:val="21"/>
+          <w:szCs w:val="21"/>
+        </w:rPr>
+        <w:t>: Lot configuration</w:t>
+      </w:r>
+    </w:p>
+    <w:p>
+      <w:pPr>
+        <w:numPr>
+          <w:ilvl w:val="0"/>
+          <w:numId w:val="1"/>
+        </w:numPr>
+        <w:ind w:left="0"/>
+        <w:textAlignment w:val="baseline"/>
+        <w:rPr>
+          <w:rFonts w:ascii="inherit" w:eastAsia="Times New Roman" w:hAnsi="inherit" w:cs="Arial"/>
+          <w:sz w:val="21"/>
+          <w:szCs w:val="21"/>
+        </w:rPr>
+      </w:pPr>
+      <w:proofErr w:type="spellStart"/>
+      <w:r>
+        <w:rPr>
+          <w:rFonts w:ascii="inherit" w:eastAsia="Times New Roman" w:hAnsi="inherit" w:cs="Arial"/>
+          <w:sz w:val="21"/>
+          <w:szCs w:val="21"/>
+          <w:bdr w:val="none" w:sz="0" w:space="0" w:color="auto" w:frame="1"/>
+        </w:rPr>
+        <w:t>LandSlope</w:t>
+      </w:r>
+      <w:proofErr w:type="spellEnd"/>
+      <w:r>
+        <w:rPr>
+          <w:rFonts w:ascii="inherit" w:eastAsia="Times New Roman" w:hAnsi="inherit" w:cs="Arial"/>
+          <w:sz w:val="21"/>
+          <w:szCs w:val="21"/>
+        </w:rPr>
+        <w:t>: Slope of property</w:t>
+      </w:r>
+    </w:p>
+    <w:p>
+      <w:pPr>
+        <w:numPr>
+          <w:ilvl w:val="0"/>
+          <w:numId w:val="1"/>
+        </w:numPr>
+        <w:ind w:left="0"/>
+        <w:textAlignment w:val="baseline"/>
+        <w:rPr>
+          <w:rFonts w:ascii="inherit" w:eastAsia="Times New Roman" w:hAnsi="inherit" w:cs="Arial"/>
+          <w:sz w:val="21"/>
+          <w:szCs w:val="21"/>
+        </w:rPr>
+      </w:pPr>
+      <w:r>
+        <w:rPr>
+          <w:rFonts w:ascii="inherit" w:eastAsia="Times New Roman" w:hAnsi="inherit" w:cs="Arial"/>
+          <w:sz w:val="21"/>
+          <w:szCs w:val="21"/>
+          <w:highlight w:val="yellow"/>
+          <w:bdr w:val="none" w:sz="0" w:space="0" w:color="auto" w:frame="1"/>
+        </w:rPr>
+        <w:t>Neighborhood</w:t>
+      </w:r>
+      <w:r>
+        <w:rPr>
+          <w:rFonts w:ascii="inherit" w:eastAsia="Times New Roman" w:hAnsi="inherit" w:cs="Arial"/>
+          <w:sz w:val="21"/>
+          <w:szCs w:val="21"/>
+        </w:rPr>
+        <w:t>: Physical locations within Ames city limits</w:t>
+      </w:r>
+    </w:p>
+    <w:p>
+      <w:pPr>
+        <w:numPr>
+          <w:ilvl w:val="0"/>
+          <w:numId w:val="1"/>
+        </w:numPr>
+        <w:ind w:left="0"/>
+        <w:textAlignment w:val="baseline"/>
+        <w:rPr>
+          <w:rFonts w:ascii="inherit" w:eastAsia="Times New Roman" w:hAnsi="inherit" w:cs="Arial"/>
+          <w:sz w:val="21"/>
+          <w:szCs w:val="21"/>
+        </w:rPr>
+      </w:pPr>
+      <w:r>
+        <w:rPr>
+          <w:rFonts w:ascii="inherit" w:eastAsia="Times New Roman" w:hAnsi="inherit" w:cs="Arial"/>
+          <w:sz w:val="21"/>
+          <w:szCs w:val="21"/>
+          <w:bdr w:val="none" w:sz="0" w:space="0" w:color="auto" w:frame="1"/>
+        </w:rPr>
+        <w:t>Condition1</w:t>
+      </w:r>
+      <w:r>
+        <w:rPr>
+          <w:rFonts w:ascii="inherit" w:eastAsia="Times New Roman" w:hAnsi="inherit" w:cs="Arial"/>
+          <w:sz w:val="21"/>
+          <w:szCs w:val="21"/>
+        </w:rPr>
+        <w:t>: Proximity to main road or railroad</w:t>
+      </w:r>
+    </w:p>
+    <w:p>
+      <w:pPr>
+        <w:numPr>
+          <w:ilvl w:val="0"/>
+          <w:numId w:val="1"/>
+        </w:numPr>
+        <w:ind w:left="0"/>
+        <w:textAlignment w:val="baseline"/>
+        <w:rPr>
+          <w:rFonts w:ascii="inherit" w:eastAsia="Times New Roman" w:hAnsi="inherit" w:cs="Arial"/>
+          <w:sz w:val="21"/>
+          <w:szCs w:val="21"/>
+        </w:rPr>
+      </w:pPr>
+      <w:r>
+        <w:rPr>
+          <w:rFonts w:ascii="inherit" w:eastAsia="Times New Roman" w:hAnsi="inherit" w:cs="Arial"/>
+          <w:sz w:val="21"/>
+          <w:szCs w:val="21"/>
+          <w:bdr w:val="none" w:sz="0" w:space="0" w:color="auto" w:frame="1"/>
+        </w:rPr>
+        <w:t>Condition2</w:t>
+      </w:r>
+      <w:r>
+        <w:rPr>
+          <w:rFonts w:ascii="inherit" w:eastAsia="Times New Roman" w:hAnsi="inherit" w:cs="Arial"/>
+          <w:sz w:val="21"/>
+          <w:szCs w:val="21"/>
+        </w:rPr>
+        <w:t>: Proximity to main road or railroad (if a second is present)</w:t>
+      </w:r>
+    </w:p>
+    <w:p>
+      <w:pPr>
+        <w:numPr>
+          <w:ilvl w:val="0"/>
+          <w:numId w:val="1"/>
+        </w:numPr>
+        <w:ind w:left="0"/>
+        <w:textAlignment w:val="baseline"/>
+        <w:rPr>
+          <w:rFonts w:ascii="inherit" w:eastAsia="Times New Roman" w:hAnsi="inherit" w:cs="Arial"/>
+          <w:sz w:val="21"/>
+          <w:szCs w:val="21"/>
+        </w:rPr>
+      </w:pPr>
+      <w:proofErr w:type="spellStart"/>
+      <w:r>
+        <w:rPr>
+          <w:rFonts w:ascii="inherit" w:eastAsia="Times New Roman" w:hAnsi="inherit" w:cs="Arial"/>
+          <w:sz w:val="21"/>
+          <w:szCs w:val="21"/>
+          <w:bdr w:val="none" w:sz="0" w:space="0" w:color="auto" w:frame="1"/>
+        </w:rPr>
+        <w:t>BldgType</w:t>
+      </w:r>
+      <w:proofErr w:type="spellEnd"/>
+      <w:r>
+        <w:rPr>
+          <w:rFonts w:ascii="inherit" w:eastAsia="Times New Roman" w:hAnsi="inherit" w:cs="Arial"/>
+          <w:sz w:val="21"/>
+          <w:szCs w:val="21"/>
+        </w:rPr>
+        <w:t>: Type of dwelling</w:t>
+      </w:r>
+    </w:p>
+    <w:p>
+      <w:pPr>
+        <w:numPr>
+          <w:ilvl w:val="0"/>
+          <w:numId w:val="1"/>
+        </w:numPr>
+        <w:ind w:left="0"/>
+        <w:textAlignment w:val="baseline"/>
+        <w:rPr>
+          <w:rFonts w:ascii="inherit" w:eastAsia="Times New Roman" w:hAnsi="inherit" w:cs="Arial"/>
+          <w:sz w:val="21"/>
+          <w:szCs w:val="21"/>
+        </w:rPr>
+      </w:pPr>
+      <w:proofErr w:type="spellStart"/>
+      <w:r>
+        <w:rPr>
+          <w:rFonts w:ascii="inherit" w:eastAsia="Times New Roman" w:hAnsi="inherit" w:cs="Arial"/>
+          <w:sz w:val="21"/>
+          <w:szCs w:val="21"/>
+          <w:bdr w:val="none" w:sz="0" w:space="0" w:color="auto" w:frame="1"/>
+        </w:rPr>
+        <w:t>HouseStyle</w:t>
+      </w:r>
+      <w:proofErr w:type="spellEnd"/>
+      <w:r>
+        <w:rPr>
+          <w:rFonts w:ascii="inherit" w:eastAsia="Times New Roman" w:hAnsi="inherit" w:cs="Arial"/>
+          <w:sz w:val="21"/>
+          <w:szCs w:val="21"/>
+        </w:rPr>
+        <w:t>: Style of dwelling</w:t>
+      </w:r>
+    </w:p>
+    <w:p>
+      <w:pPr>
+        <w:numPr>
+          <w:ilvl w:val="0"/>
+          <w:numId w:val="1"/>
+        </w:numPr>
+        <w:ind w:left="0"/>
+        <w:textAlignment w:val="baseline"/>
+        <w:rPr>
+          <w:rFonts w:ascii="inherit" w:eastAsia="Times New Roman" w:hAnsi="inherit" w:cs="Arial"/>
+          <w:sz w:val="21"/>
+          <w:szCs w:val="21"/>
+        </w:rPr>
+      </w:pPr>
+      <w:proofErr w:type="spellStart"/>
+      <w:r>
+        <w:rPr>
+          <w:rFonts w:ascii="inherit" w:eastAsia="Times New Roman" w:hAnsi="inherit" w:cs="Arial"/>
+          <w:sz w:val="21"/>
+          <w:szCs w:val="21"/>
+          <w:bdr w:val="none" w:sz="0" w:space="0" w:color="auto" w:frame="1"/>
+        </w:rPr>
+        <w:t>OverallQual</w:t>
+      </w:r>
+      <w:proofErr w:type="spellEnd"/>
+      <w:r>
+        <w:rPr>
+          <w:rFonts w:ascii="inherit" w:eastAsia="Times New Roman" w:hAnsi="inherit" w:cs="Arial"/>
+          <w:sz w:val="21"/>
+          <w:szCs w:val="21"/>
+        </w:rPr>
+        <w:t>: Overall material and finish quality</w:t>
+      </w:r>
+    </w:p>
+    <w:p>
+      <w:pPr>
+        <w:numPr>
+          <w:ilvl w:val="0"/>
+          <w:numId w:val="1"/>
+        </w:numPr>
+        <w:ind w:left="0"/>
+        <w:textAlignment w:val="baseline"/>
+        <w:rPr>
+          <w:rFonts w:ascii="inherit" w:eastAsia="Times New Roman" w:hAnsi="inherit" w:cs="Arial"/>
+          <w:sz w:val="21"/>
+          <w:szCs w:val="21"/>
+        </w:rPr>
+      </w:pPr>
+      <w:proofErr w:type="spellStart"/>
+      <w:r>
+        <w:rPr>
+          <w:rFonts w:ascii="inherit" w:eastAsia="Times New Roman" w:hAnsi="inherit" w:cs="Arial"/>
+          <w:sz w:val="21"/>
+          <w:szCs w:val="21"/>
+          <w:bdr w:val="none" w:sz="0" w:space="0" w:color="auto" w:frame="1"/>
+        </w:rPr>
+        <w:t>OverallCond</w:t>
+      </w:r>
+      <w:proofErr w:type="spellEnd"/>
+      <w:r>
+        <w:rPr>
+          <w:rFonts w:ascii="inherit" w:eastAsia="Times New Roman" w:hAnsi="inherit" w:cs="Arial"/>
+          <w:sz w:val="21"/>
+          <w:szCs w:val="21"/>
+        </w:rPr>
+        <w:t>: Overall condition rating</w:t>
+      </w:r>
+    </w:p>
+    <w:p>
+      <w:pPr>
+        <w:numPr>
+          <w:ilvl w:val="0"/>
+          <w:numId w:val="1"/>
+        </w:numPr>
+        <w:ind w:left="0"/>
+        <w:textAlignment w:val="baseline"/>
+        <w:rPr>
+          <w:rFonts w:ascii="inherit" w:eastAsia="Times New Roman" w:hAnsi="inherit" w:cs="Arial"/>
+          <w:sz w:val="21"/>
+          <w:szCs w:val="21"/>
+        </w:rPr>
+      </w:pPr>
+      <w:proofErr w:type="spellStart"/>
+      <w:r>
+        <w:rPr>
+          <w:rFonts w:ascii="inherit" w:eastAsia="Times New Roman" w:hAnsi="inherit" w:cs="Arial"/>
+          <w:sz w:val="21"/>
+          <w:szCs w:val="21"/>
+          <w:bdr w:val="none" w:sz="0" w:space="0" w:color="auto" w:frame="1"/>
+        </w:rPr>
+        <w:t>YearBuilt</w:t>
+      </w:r>
+      <w:proofErr w:type="spellEnd"/>
+      <w:r>
+        <w:rPr>
+          <w:rFonts w:ascii="inherit" w:eastAsia="Times New Roman" w:hAnsi="inherit" w:cs="Arial"/>
+          <w:sz w:val="21"/>
+          <w:szCs w:val="21"/>
+        </w:rPr>
+        <w:t>: Original construction date</w:t>
+      </w:r>
+    </w:p>
+    <w:p>
+      <w:pPr>
+        <w:numPr>
+          <w:ilvl w:val="0"/>
+          <w:numId w:val="1"/>
+        </w:numPr>
+        <w:ind w:left="0"/>
+        <w:textAlignment w:val="baseline"/>
+        <w:rPr>
+          <w:rFonts w:ascii="inherit" w:eastAsia="Times New Roman" w:hAnsi="inherit" w:cs="Arial"/>
+          <w:sz w:val="21"/>
+          <w:szCs w:val="21"/>
+        </w:rPr>
+      </w:pPr>
+      <w:proofErr w:type="spellStart"/>
+      <w:r>
+        <w:rPr>
+          <w:rFonts w:ascii="inherit" w:eastAsia="Times New Roman" w:hAnsi="inherit" w:cs="Arial"/>
+          <w:sz w:val="21"/>
+          <w:szCs w:val="21"/>
+          <w:bdr w:val="none" w:sz="0" w:space="0" w:color="auto" w:frame="1"/>
+        </w:rPr>
+        <w:t>YearRemodAdd</w:t>
+      </w:r>
+      <w:proofErr w:type="spellEnd"/>
+      <w:r>
+        <w:rPr>
+          <w:rFonts w:ascii="inherit" w:eastAsia="Times New Roman" w:hAnsi="inherit" w:cs="Arial"/>
+          <w:sz w:val="21"/>
+          <w:szCs w:val="21"/>
+        </w:rPr>
+        <w:t>: Remodel date</w:t>
+      </w:r>
+    </w:p>
+    <w:p>
+      <w:pPr>
+        <w:numPr>
+          <w:ilvl w:val="0"/>
+          <w:numId w:val="1"/>
+        </w:numPr>
+        <w:ind w:left="0"/>
+        <w:textAlignment w:val="baseline"/>
+        <w:rPr>
+          <w:rFonts w:ascii="inherit" w:eastAsia="Times New Roman" w:hAnsi="inherit" w:cs="Arial"/>
+          <w:sz w:val="21"/>
+          <w:szCs w:val="21"/>
+        </w:rPr>
+      </w:pPr>
+      <w:proofErr w:type="spellStart"/>
+      <w:r>
+        <w:rPr>
+          <w:rFonts w:ascii="inherit" w:eastAsia="Times New Roman" w:hAnsi="inherit" w:cs="Arial"/>
+          <w:sz w:val="21"/>
+          <w:szCs w:val="21"/>
+          <w:bdr w:val="none" w:sz="0" w:space="0" w:color="auto" w:frame="1"/>
+        </w:rPr>
+        <w:t>RoofStyle</w:t>
+      </w:r>
+      <w:proofErr w:type="spellEnd"/>
+      <w:r>
+        <w:rPr>
+          <w:rFonts w:ascii="inherit" w:eastAsia="Times New Roman" w:hAnsi="inherit" w:cs="Arial"/>
+          <w:sz w:val="21"/>
+          <w:szCs w:val="21"/>
+        </w:rPr>
+        <w:t>: Type of roof</w:t>
+      </w:r>
+    </w:p>
+    <w:p>
+      <w:pPr>
+        <w:numPr>
+          <w:ilvl w:val="0"/>
+          <w:numId w:val="1"/>
+        </w:numPr>
+        <w:ind w:left="0"/>
+        <w:textAlignment w:val="baseline"/>
+        <w:rPr>
+          <w:rFonts w:ascii="inherit" w:eastAsia="Times New Roman" w:hAnsi="inherit" w:cs="Arial"/>
+          <w:sz w:val="21"/>
+          <w:szCs w:val="21"/>
+        </w:rPr>
+      </w:pPr>
+      <w:proofErr w:type="spellStart"/>
+      <w:r>
+        <w:rPr>
+          <w:rFonts w:ascii="inherit" w:eastAsia="Times New Roman" w:hAnsi="inherit" w:cs="Arial"/>
+          <w:sz w:val="21"/>
+          <w:szCs w:val="21"/>
+          <w:bdr w:val="none" w:sz="0" w:space="0" w:color="auto" w:frame="1"/>
+        </w:rPr>
+        <w:t>RoofMatl</w:t>
+      </w:r>
+      <w:proofErr w:type="spellEnd"/>
+      <w:r>
+        <w:rPr>
+          <w:rFonts w:ascii="inherit" w:eastAsia="Times New Roman" w:hAnsi="inherit" w:cs="Arial"/>
+          <w:sz w:val="21"/>
+          <w:szCs w:val="21"/>
+        </w:rPr>
+        <w:t>: Roof material</w:t>
+      </w:r>
+    </w:p>
+    <w:p>
+      <w:pPr>
+        <w:numPr>
+          <w:ilvl w:val="0"/>
+          <w:numId w:val="1"/>
+        </w:numPr>
+        <w:ind w:left="0"/>
+        <w:textAlignment w:val="baseline"/>
+        <w:rPr>
+          <w:rFonts w:ascii="inherit" w:eastAsia="Times New Roman" w:hAnsi="inherit" w:cs="Arial"/>
+          <w:sz w:val="21"/>
+          <w:szCs w:val="21"/>
+        </w:rPr>
+      </w:pPr>
+      <w:r>
+        <w:rPr>
+          <w:rFonts w:ascii="inherit" w:eastAsia="Times New Roman" w:hAnsi="inherit" w:cs="Arial"/>
+          <w:sz w:val="21"/>
+          <w:szCs w:val="21"/>
+          <w:bdr w:val="none" w:sz="0" w:space="0" w:color="auto" w:frame="1"/>
+        </w:rPr>
+        <w:t>Exterior1st</w:t>
+      </w:r>
+      <w:r>
+        <w:rPr>
+          <w:rFonts w:ascii="inherit" w:eastAsia="Times New Roman" w:hAnsi="inherit" w:cs="Arial"/>
+          <w:sz w:val="21"/>
+          <w:szCs w:val="21"/>
+        </w:rPr>
+        <w:t>: Exterior covering on house</w:t>
+      </w:r>
+    </w:p>
+    <w:p>
+      <w:pPr>
+        <w:numPr>
+          <w:ilvl w:val="0"/>
+          <w:numId w:val="1"/>
+        </w:numPr>
+        <w:ind w:left="0"/>
+        <w:textAlignment w:val="baseline"/>
+        <w:rPr>
+          <w:rFonts w:ascii="inherit" w:eastAsia="Times New Roman" w:hAnsi="inherit" w:cs="Arial"/>
+          <w:sz w:val="21"/>
+          <w:szCs w:val="21"/>
+        </w:rPr>
+      </w:pPr>
+      <w:r>
+        <w:rPr>
+          <w:rFonts w:ascii="inherit" w:eastAsia="Times New Roman" w:hAnsi="inherit" w:cs="Arial"/>
+          <w:sz w:val="21"/>
+          <w:szCs w:val="21"/>
+          <w:bdr w:val="none" w:sz="0" w:space="0" w:color="auto" w:frame="1"/>
+        </w:rPr>
+        <w:t>Exterior2nd</w:t>
+      </w:r>
+      <w:r>
+        <w:rPr>
+          <w:rFonts w:ascii="inherit" w:eastAsia="Times New Roman" w:hAnsi="inherit" w:cs="Arial"/>
+          <w:sz w:val="21"/>
+          <w:szCs w:val="21"/>
+        </w:rPr>
+        <w:t>: Exterior covering on house (if more than one material)</w:t>
+      </w:r>
+    </w:p>
+    <w:p>
+      <w:pPr>
+        <w:numPr>
+          <w:ilvl w:val="0"/>
+          <w:numId w:val="1"/>
+        </w:numPr>
+        <w:ind w:left="0"/>
+        <w:textAlignment w:val="baseline"/>
+        <w:rPr>
+          <w:rFonts w:ascii="inherit" w:eastAsia="Times New Roman" w:hAnsi="inherit" w:cs="Arial"/>
+          <w:sz w:val="21"/>
+          <w:szCs w:val="21"/>
+        </w:rPr>
+      </w:pPr>
+      <w:proofErr w:type="spellStart"/>
+      <w:r>
+        <w:rPr>
+          <w:rFonts w:ascii="inherit" w:eastAsia="Times New Roman" w:hAnsi="inherit" w:cs="Arial"/>
+          <w:sz w:val="21"/>
+          <w:szCs w:val="21"/>
+          <w:bdr w:val="none" w:sz="0" w:space="0" w:color="auto" w:frame="1"/>
+        </w:rPr>
+        <w:t>MasVnrType</w:t>
+      </w:r>
+      <w:proofErr w:type="spellEnd"/>
+      <w:r>
+        <w:rPr>
+          <w:rFonts w:ascii="inherit" w:eastAsia="Times New Roman" w:hAnsi="inherit" w:cs="Arial"/>
+          <w:sz w:val="21"/>
+          <w:szCs w:val="21"/>
+        </w:rPr>
+        <w:t>: Masonry veneer type</w:t>
+      </w:r>
+    </w:p>
+    <w:p>
+      <w:pPr>
+        <w:numPr>
+          <w:ilvl w:val="0"/>
+          <w:numId w:val="1"/>
+        </w:numPr>
+        <w:ind w:left="0"/>
+        <w:textAlignment w:val="baseline"/>
+        <w:rPr>
+          <w:rFonts w:ascii="inherit" w:eastAsia="Times New Roman" w:hAnsi="inherit" w:cs="Arial"/>
+          <w:sz w:val="21"/>
+          <w:szCs w:val="21"/>
+        </w:rPr>
+      </w:pPr>
+      <w:proofErr w:type="spellStart"/>
+      <w:r>
+        <w:rPr>
+          <w:rFonts w:ascii="inherit" w:eastAsia="Times New Roman" w:hAnsi="inherit" w:cs="Arial"/>
+          <w:sz w:val="21"/>
+          <w:szCs w:val="21"/>
+          <w:bdr w:val="none" w:sz="0" w:space="0" w:color="auto" w:frame="1"/>
+        </w:rPr>
+        <w:t>MasVnrArea</w:t>
+      </w:r>
+      <w:proofErr w:type="spellEnd"/>
+      <w:r>
+        <w:rPr>
+          <w:rFonts w:ascii="inherit" w:eastAsia="Times New Roman" w:hAnsi="inherit" w:cs="Arial"/>
+          <w:sz w:val="21"/>
+          <w:szCs w:val="21"/>
+        </w:rPr>
+        <w:t>: Masonry veneer area in square feet</w:t>
+      </w:r>
+    </w:p>
+    <w:p>
+      <w:pPr>
+        <w:numPr>
+          <w:ilvl w:val="0"/>
+          <w:numId w:val="1"/>
+        </w:numPr>
+        <w:ind w:left="0"/>
+        <w:textAlignment w:val="baseline"/>
+        <w:rPr>
+          <w:rFonts w:ascii="inherit" w:eastAsia="Times New Roman" w:hAnsi="inherit" w:cs="Arial"/>
+          <w:sz w:val="21"/>
+          <w:szCs w:val="21"/>
+        </w:rPr>
+      </w:pPr>
+      <w:proofErr w:type="spellStart"/>
+      <w:r>
+        <w:rPr>
+          <w:rFonts w:ascii="inherit" w:eastAsia="Times New Roman" w:hAnsi="inherit" w:cs="Arial"/>
+          <w:sz w:val="21"/>
+          <w:szCs w:val="21"/>
+          <w:bdr w:val="none" w:sz="0" w:space="0" w:color="auto" w:frame="1"/>
+        </w:rPr>
+        <w:t>ExterQual</w:t>
+      </w:r>
+      <w:proofErr w:type="spellEnd"/>
+      <w:r>
+        <w:rPr>
+          <w:rFonts w:ascii="inherit" w:eastAsia="Times New Roman" w:hAnsi="inherit" w:cs="Arial"/>
+          <w:sz w:val="21"/>
+          <w:szCs w:val="21"/>
+        </w:rPr>
+        <w:t>: Exterior material quality</w:t>
+      </w:r>
+    </w:p>
+    <w:p>
+      <w:pPr>
+        <w:numPr>
+          <w:ilvl w:val="0"/>
+          <w:numId w:val="1"/>
+        </w:numPr>
+        <w:ind w:left="0"/>
+        <w:textAlignment w:val="baseline"/>
+        <w:rPr>
+          <w:rFonts w:ascii="inherit" w:eastAsia="Times New Roman" w:hAnsi="inherit" w:cs="Arial"/>
+          <w:sz w:val="21"/>
+          <w:szCs w:val="21"/>
+        </w:rPr>
+      </w:pPr>
+      <w:proofErr w:type="spellStart"/>
+      <w:r>
+        <w:rPr>
+          <w:rFonts w:ascii="inherit" w:eastAsia="Times New Roman" w:hAnsi="inherit" w:cs="Arial"/>
+          <w:sz w:val="21"/>
+          <w:szCs w:val="21"/>
+          <w:bdr w:val="none" w:sz="0" w:space="0" w:color="auto" w:frame="1"/>
+        </w:rPr>
+        <w:t>ExterCond</w:t>
+      </w:r>
+      <w:proofErr w:type="spellEnd"/>
+      <w:r>
+        <w:rPr>
+          <w:rFonts w:ascii="inherit" w:eastAsia="Times New Roman" w:hAnsi="inherit" w:cs="Arial"/>
+          <w:sz w:val="21"/>
+          <w:szCs w:val="21"/>
+        </w:rPr>
+        <w:t>: Present condition of the material on the exterior</w:t>
+      </w:r>
+    </w:p>
+    <w:p>
+      <w:pPr>
+        <w:numPr>
+          <w:ilvl w:val="0"/>
+          <w:numId w:val="1"/>
+        </w:numPr>
+        <w:ind w:left="0"/>
+        <w:textAlignment w:val="baseline"/>
+        <w:rPr>
+          <w:rFonts w:ascii="inherit" w:eastAsia="Times New Roman" w:hAnsi="inherit" w:cs="Arial"/>
+          <w:sz w:val="21"/>
+          <w:szCs w:val="21"/>
+        </w:rPr>
+      </w:pPr>
+      <w:r>
+        <w:rPr>
+          <w:rFonts w:ascii="inherit" w:eastAsia="Times New Roman" w:hAnsi="inherit" w:cs="Arial"/>
+          <w:sz w:val="21"/>
+          <w:szCs w:val="21"/>
+          <w:bdr w:val="none" w:sz="0" w:space="0" w:color="auto" w:frame="1"/>
+        </w:rPr>
+        <w:t>Foundation</w:t>
+      </w:r>
+      <w:r>
+        <w:rPr>
+          <w:rFonts w:ascii="inherit" w:eastAsia="Times New Roman" w:hAnsi="inherit" w:cs="Arial"/>
+          <w:sz w:val="21"/>
+          <w:szCs w:val="21"/>
+        </w:rPr>
+        <w:t>: Type of foundation</w:t>
+      </w:r>
+    </w:p>
+    <w:p>
+      <w:pPr>
+        <w:numPr>
+          <w:ilvl w:val="0"/>
+          <w:numId w:val="1"/>
+        </w:numPr>
+        <w:ind w:left="0"/>
+        <w:textAlignment w:val="baseline"/>
+        <w:rPr>
+          <w:rFonts w:ascii="inherit" w:eastAsia="Times New Roman" w:hAnsi="inherit" w:cs="Arial"/>
+          <w:sz w:val="21"/>
+          <w:szCs w:val="21"/>
+        </w:rPr>
+      </w:pPr>
+      <w:proofErr w:type="spellStart"/>
+      <w:r>
+        <w:rPr>
+          <w:rFonts w:ascii="inherit" w:eastAsia="Times New Roman" w:hAnsi="inherit" w:cs="Arial"/>
+          <w:sz w:val="21"/>
+          <w:szCs w:val="21"/>
+          <w:bdr w:val="none" w:sz="0" w:space="0" w:color="auto" w:frame="1"/>
+        </w:rPr>
+        <w:t>BsmtQual</w:t>
+      </w:r>
+      <w:proofErr w:type="spellEnd"/>
+      <w:r>
+        <w:rPr>
+          <w:rFonts w:ascii="inherit" w:eastAsia="Times New Roman" w:hAnsi="inherit" w:cs="Arial"/>
+          <w:sz w:val="21"/>
+          <w:szCs w:val="21"/>
+        </w:rPr>
+        <w:t>: Height of the basement</w:t>
+      </w:r>
+    </w:p>
+    <w:p>
+      <w:pPr>
+        <w:numPr>
+          <w:ilvl w:val="0"/>
+          <w:numId w:val="1"/>
+        </w:numPr>
+        <w:ind w:left="0"/>
+        <w:textAlignment w:val="baseline"/>
+        <w:rPr>
+          <w:rFonts w:ascii="inherit" w:eastAsia="Times New Roman" w:hAnsi="inherit" w:cs="Arial"/>
+          <w:sz w:val="21"/>
+          <w:szCs w:val="21"/>
+        </w:rPr>
+      </w:pPr>
+      <w:proofErr w:type="spellStart"/>
+      <w:r>
+        <w:rPr>
+          <w:rFonts w:ascii="inherit" w:eastAsia="Times New Roman" w:hAnsi="inherit" w:cs="Arial"/>
+          <w:sz w:val="21"/>
+          <w:szCs w:val="21"/>
+          <w:bdr w:val="none" w:sz="0" w:space="0" w:color="auto" w:frame="1"/>
+        </w:rPr>
+        <w:t>BsmtCond</w:t>
+      </w:r>
+      <w:proofErr w:type="spellEnd"/>
+      <w:r>
+        <w:rPr>
+          <w:rFonts w:ascii="inherit" w:eastAsia="Times New Roman" w:hAnsi="inherit" w:cs="Arial"/>
+          <w:sz w:val="21"/>
+          <w:szCs w:val="21"/>
+        </w:rPr>
+        <w:t>: General condition of the basement</w:t>
+      </w:r>
+    </w:p>
+    <w:p>
+      <w:pPr>
+        <w:numPr>
+          <w:ilvl w:val="0"/>
+          <w:numId w:val="1"/>
+        </w:numPr>
+        <w:ind w:left="0"/>
+        <w:textAlignment w:val="baseline"/>
+        <w:rPr>
+          <w:rFonts w:ascii="inherit" w:eastAsia="Times New Roman" w:hAnsi="inherit" w:cs="Arial"/>
+          <w:sz w:val="21"/>
+          <w:szCs w:val="21"/>
+        </w:rPr>
+      </w:pPr>
+      <w:proofErr w:type="spellStart"/>
+      <w:r>
+        <w:rPr>
+          <w:rFonts w:ascii="inherit" w:eastAsia="Times New Roman" w:hAnsi="inherit" w:cs="Arial"/>
+          <w:sz w:val="21"/>
+          <w:szCs w:val="21"/>
+          <w:bdr w:val="none" w:sz="0" w:space="0" w:color="auto" w:frame="1"/>
+        </w:rPr>
+        <w:t>BsmtExposure</w:t>
+      </w:r>
+      <w:proofErr w:type="spellEnd"/>
+      <w:r>
+        <w:rPr>
+          <w:rFonts w:ascii="inherit" w:eastAsia="Times New Roman" w:hAnsi="inherit" w:cs="Arial"/>
+          <w:sz w:val="21"/>
+          <w:szCs w:val="21"/>
+        </w:rPr>
+        <w:t>: Walkout or garden level basement walls</w:t>
+      </w:r>
+    </w:p>
+    <w:p>
+      <w:pPr>
+        <w:numPr>
+          <w:ilvl w:val="0"/>
+          <w:numId w:val="1"/>
+        </w:numPr>
+        <w:ind w:left="0"/>
+        <w:textAlignment w:val="baseline"/>
+        <w:rPr>
+          <w:rFonts w:ascii="inherit" w:eastAsia="Times New Roman" w:hAnsi="inherit" w:cs="Arial"/>
+          <w:sz w:val="21"/>
+          <w:szCs w:val="21"/>
+        </w:rPr>
+      </w:pPr>
+      <w:r>
+        <w:rPr>
+          <w:rFonts w:ascii="inherit" w:eastAsia="Times New Roman" w:hAnsi="inherit" w:cs="Arial"/>
+          <w:sz w:val="21"/>
+          <w:szCs w:val="21"/>
+          <w:bdr w:val="none" w:sz="0" w:space="0" w:color="auto" w:frame="1"/>
+        </w:rPr>
+        <w:t>BsmtFinType1</w:t>
+      </w:r>
+      <w:r>
+        <w:rPr>
+          <w:rFonts w:ascii="inherit" w:eastAsia="Times New Roman" w:hAnsi="inherit" w:cs="Arial"/>
+          <w:sz w:val="21"/>
+          <w:szCs w:val="21"/>
+        </w:rPr>
+        <w:t>: Quality of basement finished area</w:t>
+      </w:r>
+    </w:p>
+    <w:p>
+      <w:pPr>
+        <w:numPr>
+          <w:ilvl w:val="0"/>
+          <w:numId w:val="1"/>
+        </w:numPr>
+        <w:ind w:left="0"/>
+        <w:textAlignment w:val="baseline"/>
+        <w:rPr>
+          <w:rFonts w:ascii="inherit" w:eastAsia="Times New Roman" w:hAnsi="inherit" w:cs="Arial"/>
+          <w:sz w:val="21"/>
+          <w:szCs w:val="21"/>
+        </w:rPr>
+      </w:pPr>
+      <w:r>
+        <w:rPr>
+          <w:rFonts w:ascii="inherit" w:eastAsia="Times New Roman" w:hAnsi="inherit" w:cs="Arial"/>
+          <w:sz w:val="21"/>
+          <w:szCs w:val="21"/>
+          <w:highlight w:val="yellow"/>
+          <w:bdr w:val="none" w:sz="0" w:space="0" w:color="auto" w:frame="1"/>
+        </w:rPr>
+        <w:t>BsmtFinSF1</w:t>
+      </w:r>
+      <w:r>
+        <w:rPr>
+          <w:rFonts w:ascii="inherit" w:eastAsia="Times New Roman" w:hAnsi="inherit" w:cs="Arial"/>
+          <w:sz w:val="21"/>
+          <w:szCs w:val="21"/>
+        </w:rPr>
+        <w:t>: Type 1 finished square feet</w:t>
+      </w:r>
+    </w:p>
+    <w:p>
+      <w:pPr>
+        <w:numPr>
+          <w:ilvl w:val="0"/>
+          <w:numId w:val="1"/>
+        </w:numPr>
+        <w:ind w:left="0"/>
+        <w:textAlignment w:val="baseline"/>
+        <w:rPr>
+          <w:rFonts w:ascii="inherit" w:eastAsia="Times New Roman" w:hAnsi="inherit" w:cs="Arial"/>
+          <w:sz w:val="21"/>
+          <w:szCs w:val="21"/>
+        </w:rPr>
+      </w:pPr>
+      <w:r>
+        <w:rPr>
+          <w:rFonts w:ascii="inherit" w:eastAsia="Times New Roman" w:hAnsi="inherit" w:cs="Arial"/>
+          <w:sz w:val="21"/>
+          <w:szCs w:val="21"/>
+          <w:bdr w:val="none" w:sz="0" w:space="0" w:color="auto" w:frame="1"/>
+        </w:rPr>
+        <w:t>BsmtFinType2</w:t>
+      </w:r>
+      <w:r>
+        <w:rPr>
+          <w:rFonts w:ascii="inherit" w:eastAsia="Times New Roman" w:hAnsi="inherit" w:cs="Arial"/>
+          <w:sz w:val="21"/>
+          <w:szCs w:val="21"/>
+        </w:rPr>
+        <w:t>: Quality of second finished area (if present)</w:t>
+      </w:r>
+    </w:p>
+    <w:p>
+      <w:pPr>
+        <w:numPr>
+          <w:ilvl w:val="0"/>
+          <w:numId w:val="1"/>
+        </w:numPr>
+        <w:ind w:left="0"/>
+        <w:textAlignment w:val="baseline"/>
+        <w:rPr>
+          <w:rFonts w:ascii="inherit" w:eastAsia="Times New Roman" w:hAnsi="inherit" w:cs="Arial"/>
+          <w:sz w:val="21"/>
+          <w:szCs w:val="21"/>
+        </w:rPr>
+      </w:pPr>
+      <w:r>
+        <w:rPr>
+          <w:rFonts w:ascii="inherit" w:eastAsia="Times New Roman" w:hAnsi="inherit" w:cs="Arial"/>
+          <w:sz w:val="21"/>
+          <w:szCs w:val="21"/>
+          <w:bdr w:val="none" w:sz="0" w:space="0" w:color="auto" w:frame="1"/>
+        </w:rPr>
+        <w:t>BsmtFinSF2</w:t>
+      </w:r>
+      <w:r>
+        <w:rPr>
+          <w:rFonts w:ascii="inherit" w:eastAsia="Times New Roman" w:hAnsi="inherit" w:cs="Arial"/>
+          <w:sz w:val="21"/>
+          <w:szCs w:val="21"/>
+        </w:rPr>
+        <w:t>: Type 2 finished square feet</w:t>
+      </w:r>
+    </w:p>
+    <w:p>
+      <w:pPr>
+        <w:numPr>
+          <w:ilvl w:val="0"/>
+          <w:numId w:val="1"/>
+        </w:numPr>
+        <w:ind w:left="0"/>
+        <w:textAlignment w:val="baseline"/>
+        <w:rPr>
+          <w:rFonts w:ascii="inherit" w:eastAsia="Times New Roman" w:hAnsi="inherit" w:cs="Arial"/>
+          <w:sz w:val="21"/>
+          <w:szCs w:val="21"/>
+        </w:rPr>
+      </w:pPr>
+      <w:proofErr w:type="spellStart"/>
+      <w:r>
+        <w:rPr>
+          <w:rFonts w:ascii="inherit" w:eastAsia="Times New Roman" w:hAnsi="inherit" w:cs="Arial"/>
+          <w:sz w:val="21"/>
+          <w:szCs w:val="21"/>
+          <w:bdr w:val="none" w:sz="0" w:space="0" w:color="auto" w:frame="1"/>
+        </w:rPr>
+        <w:t>BsmtUnfSF</w:t>
+      </w:r>
+      <w:proofErr w:type="spellEnd"/>
+      <w:r>
+        <w:rPr>
+          <w:rFonts w:ascii="inherit" w:eastAsia="Times New Roman" w:hAnsi="inherit" w:cs="Arial"/>
+          <w:sz w:val="21"/>
+          <w:szCs w:val="21"/>
+        </w:rPr>
+        <w:t>: Unfinished square feet of basement area</w:t>
+      </w:r>
+    </w:p>
+    <w:p>
+      <w:pPr>
+        <w:numPr>
+          <w:ilvl w:val="0"/>
+          <w:numId w:val="1"/>
+        </w:numPr>
+        <w:ind w:left="0"/>
+        <w:textAlignment w:val="baseline"/>
+        <w:rPr>
+          <w:rFonts w:ascii="inherit" w:eastAsia="Times New Roman" w:hAnsi="inherit" w:cs="Arial"/>
+          <w:sz w:val="21"/>
+          <w:szCs w:val="21"/>
+        </w:rPr>
+      </w:pPr>
+      <w:proofErr w:type="spellStart"/>
+      <w:r>
+        <w:rPr>
+          <w:rFonts w:ascii="inherit" w:eastAsia="Times New Roman" w:hAnsi="inherit" w:cs="Arial"/>
+          <w:sz w:val="21"/>
+          <w:szCs w:val="21"/>
+          <w:bdr w:val="none" w:sz="0" w:space="0" w:color="auto" w:frame="1"/>
+        </w:rPr>
+        <w:t>TotalBsmtSF</w:t>
+      </w:r>
+      <w:proofErr w:type="spellEnd"/>
+      <w:r>
+        <w:rPr>
+          <w:rFonts w:ascii="inherit" w:eastAsia="Times New Roman" w:hAnsi="inherit" w:cs="Arial"/>
+          <w:sz w:val="21"/>
+          <w:szCs w:val="21"/>
+        </w:rPr>
+        <w:t>: Total square feet of basement area</w:t>
+      </w:r>
+    </w:p>
+    <w:p>
+      <w:pPr>
+        <w:numPr>
+          <w:ilvl w:val="0"/>
+          <w:numId w:val="1"/>
+        </w:numPr>
+        <w:ind w:left="0"/>
+        <w:textAlignment w:val="baseline"/>
+        <w:rPr>
+          <w:rFonts w:ascii="inherit" w:eastAsia="Times New Roman" w:hAnsi="inherit" w:cs="Arial"/>
+          <w:sz w:val="21"/>
+          <w:szCs w:val="21"/>
+        </w:rPr>
+      </w:pPr>
+      <w:r>
+        <w:rPr>
+          <w:rFonts w:ascii="inherit" w:eastAsia="Times New Roman" w:hAnsi="inherit" w:cs="Arial"/>
+          <w:sz w:val="21"/>
+          <w:szCs w:val="21"/>
+          <w:bdr w:val="none" w:sz="0" w:space="0" w:color="auto" w:frame="1"/>
+        </w:rPr>
+        <w:t>Heating</w:t>
+      </w:r>
+      <w:r>
+        <w:rPr>
+          <w:rFonts w:ascii="inherit" w:eastAsia="Times New Roman" w:hAnsi="inherit" w:cs="Arial"/>
+          <w:sz w:val="21"/>
+          <w:szCs w:val="21"/>
+        </w:rPr>
+        <w:t>: Type of heating</w:t>
+      </w:r>
+    </w:p>
+    <w:p>
+      <w:pPr>
+        <w:numPr>
+          <w:ilvl w:val="0"/>
+          <w:numId w:val="1"/>
+        </w:numPr>
+        <w:ind w:left="0"/>
+        <w:textAlignment w:val="baseline"/>
+        <w:rPr>
+          <w:rFonts w:ascii="inherit" w:eastAsia="Times New Roman" w:hAnsi="inherit" w:cs="Arial"/>
+          <w:sz w:val="21"/>
+          <w:szCs w:val="21"/>
+        </w:rPr>
+      </w:pPr>
+      <w:proofErr w:type="spellStart"/>
+      <w:r>
+        <w:rPr>
+          <w:rFonts w:ascii="inherit" w:eastAsia="Times New Roman" w:hAnsi="inherit" w:cs="Arial"/>
+          <w:sz w:val="21"/>
+          <w:szCs w:val="21"/>
+          <w:bdr w:val="none" w:sz="0" w:space="0" w:color="auto" w:frame="1"/>
+        </w:rPr>
+        <w:t>HeatingQC</w:t>
+      </w:r>
+      <w:proofErr w:type="spellEnd"/>
+      <w:r>
+        <w:rPr>
+          <w:rFonts w:ascii="inherit" w:eastAsia="Times New Roman" w:hAnsi="inherit" w:cs="Arial"/>
+          <w:sz w:val="21"/>
+          <w:szCs w:val="21"/>
+        </w:rPr>
+        <w:t>: Heating quality and condition</w:t>
+      </w:r>
+    </w:p>
+    <w:p>
+      <w:pPr>
+        <w:numPr>
+          <w:ilvl w:val="0"/>
+          <w:numId w:val="1"/>
+        </w:numPr>
+        <w:ind w:left="0"/>
+        <w:textAlignment w:val="baseline"/>
+        <w:rPr>
+          <w:rFonts w:ascii="inherit" w:eastAsia="Times New Roman" w:hAnsi="inherit" w:cs="Arial"/>
+          <w:sz w:val="21"/>
+          <w:szCs w:val="21"/>
+        </w:rPr>
+      </w:pPr>
+      <w:proofErr w:type="spellStart"/>
+      <w:r>
+        <w:rPr>
+          <w:rFonts w:ascii="inherit" w:eastAsia="Times New Roman" w:hAnsi="inherit" w:cs="Arial"/>
+          <w:sz w:val="21"/>
+          <w:szCs w:val="21"/>
+          <w:bdr w:val="none" w:sz="0" w:space="0" w:color="auto" w:frame="1"/>
+        </w:rPr>
+        <w:t>CentralAir</w:t>
+      </w:r>
+      <w:proofErr w:type="spellEnd"/>
+      <w:r>
+        <w:rPr>
+          <w:rFonts w:ascii="inherit" w:eastAsia="Times New Roman" w:hAnsi="inherit" w:cs="Arial"/>
+          <w:sz w:val="21"/>
+          <w:szCs w:val="21"/>
+        </w:rPr>
+        <w:t>: Central air conditioning</w:t>
+      </w:r>
+    </w:p>
+    <w:p>
+      <w:pPr>
+        <w:numPr>
+          <w:ilvl w:val="0"/>
+          <w:numId w:val="1"/>
+        </w:numPr>
+        <w:ind w:left="0"/>
+        <w:textAlignment w:val="baseline"/>
+        <w:rPr>
+          <w:rFonts w:ascii="inherit" w:eastAsia="Times New Roman" w:hAnsi="inherit" w:cs="Arial"/>
+          <w:sz w:val="21"/>
+          <w:szCs w:val="21"/>
+        </w:rPr>
+      </w:pPr>
+      <w:r>
+        <w:rPr>
+          <w:rFonts w:ascii="inherit" w:eastAsia="Times New Roman" w:hAnsi="inherit" w:cs="Arial"/>
+          <w:sz w:val="21"/>
+          <w:szCs w:val="21"/>
+          <w:bdr w:val="none" w:sz="0" w:space="0" w:color="auto" w:frame="1"/>
+        </w:rPr>
+        <w:t>Electrical</w:t>
+      </w:r>
+      <w:r>
+        <w:rPr>
+          <w:rFonts w:ascii="inherit" w:eastAsia="Times New Roman" w:hAnsi="inherit" w:cs="Arial"/>
+          <w:sz w:val="21"/>
+          <w:szCs w:val="21"/>
+        </w:rPr>
+        <w:t>: Electrical system</w:t>
+      </w:r>
+    </w:p>
+    <w:p>
+      <w:pPr>
+        <w:numPr>
+          <w:ilvl w:val="0"/>
+          <w:numId w:val="1"/>
+        </w:numPr>
+        <w:ind w:left="0"/>
+        <w:textAlignment w:val="baseline"/>
+        <w:rPr>
+          <w:rFonts w:ascii="inherit" w:eastAsia="Times New Roman" w:hAnsi="inherit" w:cs="Arial"/>
+          <w:sz w:val="21"/>
+          <w:szCs w:val="21"/>
+        </w:rPr>
+      </w:pPr>
+      <w:r>
+        <w:rPr>
+          <w:rFonts w:ascii="inherit" w:eastAsia="Times New Roman" w:hAnsi="inherit" w:cs="Arial"/>
+          <w:sz w:val="21"/>
+          <w:szCs w:val="21"/>
+          <w:highlight w:val="yellow"/>
+          <w:bdr w:val="none" w:sz="0" w:space="0" w:color="auto" w:frame="1"/>
+        </w:rPr>
+        <w:t>1stFlrSF</w:t>
+      </w:r>
+      <w:r>
+        <w:rPr>
+          <w:rFonts w:ascii="inherit" w:eastAsia="Times New Roman" w:hAnsi="inherit" w:cs="Arial"/>
+          <w:sz w:val="21"/>
+          <w:szCs w:val="21"/>
+        </w:rPr>
+        <w:t>: First Floor square feet</w:t>
+      </w:r>
+    </w:p>
+    <w:p>
+      <w:pPr>
+        <w:numPr>
+          <w:ilvl w:val="0"/>
+          <w:numId w:val="1"/>
+        </w:numPr>
+        <w:ind w:left="0"/>
+        <w:textAlignment w:val="baseline"/>
+        <w:rPr>
+          <w:rFonts w:ascii="inherit" w:eastAsia="Times New Roman" w:hAnsi="inherit" w:cs="Arial"/>
+          <w:sz w:val="21"/>
+          <w:szCs w:val="21"/>
+        </w:rPr>
+      </w:pPr>
+      <w:r>
+        <w:rPr>
+          <w:rFonts w:ascii="inherit" w:eastAsia="Times New Roman" w:hAnsi="inherit" w:cs="Arial"/>
+          <w:sz w:val="21"/>
+          <w:szCs w:val="21"/>
+          <w:highlight w:val="yellow"/>
+          <w:bdr w:val="none" w:sz="0" w:space="0" w:color="auto" w:frame="1"/>
+        </w:rPr>
+        <w:t>2ndFlrSF</w:t>
+      </w:r>
+      <w:r>
+        <w:rPr>
+          <w:rFonts w:ascii="inherit" w:eastAsia="Times New Roman" w:hAnsi="inherit" w:cs="Arial"/>
+          <w:sz w:val="21"/>
+          <w:szCs w:val="21"/>
+        </w:rPr>
+        <w:t xml:space="preserve">: </w:t>
       </w:r>
       <w:bookmarkStart w:id="0" w:name="_GoBack"/>
-      <w:bookmarkEnd w:id="0"/>
-      <w:r>
-        <w:rPr>
-          <w:rFonts w:ascii="Arial" w:eastAsia="Times New Roman" w:hAnsi="Arial" w:cs="Arial"/>
-          <w:color w:val="000000"/>
-          <w:sz w:val="30"/>
-          <w:szCs w:val="30"/>
-        </w:rPr>
-        <w:t>ds</w:t>
-      </w:r>
-    </w:p>
-    <w:p>
-      <w:pPr>
-        <w:spacing w:before="158" w:after="158"/>
-        <w:textAlignment w:val="baseline"/>
-        <w:rPr>
-          <w:rFonts w:ascii="Arial" w:eastAsia="Times New Roman" w:hAnsi="Arial" w:cs="Arial"/>
-          <w:sz w:val="21"/>
-          <w:szCs w:val="21"/>
-        </w:rPr>
-      </w:pPr>
-      <w:r>
-        <w:rPr>
-          <w:rFonts w:ascii="Arial" w:eastAsia="Times New Roman" w:hAnsi="Arial" w:cs="Arial"/>
-          <w:sz w:val="21"/>
-          <w:szCs w:val="21"/>
-        </w:rPr>
-        <w:t>Here's a brief version of what you'll find in the data description file.</w:t>
-      </w:r>
-    </w:p>
-    <w:p>
-      <w:pPr>
-        <w:numPr>
-          <w:ilvl w:val="0"/>
-          <w:numId w:val="1"/>
-        </w:numPr>
-        <w:ind w:left="0"/>
-        <w:textAlignment w:val="baseline"/>
-        <w:rPr>
-          <w:rFonts w:ascii="inherit" w:eastAsia="Times New Roman" w:hAnsi="inherit" w:cs="Arial"/>
-          <w:sz w:val="21"/>
-          <w:szCs w:val="21"/>
-        </w:rPr>
-      </w:pPr>
-      <w:proofErr w:type="spellStart"/>
-      <w:r>
-        <w:rPr>
-          <w:rFonts w:ascii="inherit" w:eastAsia="Times New Roman" w:hAnsi="inherit" w:cs="Arial"/>
-          <w:sz w:val="21"/>
-          <w:szCs w:val="21"/>
-          <w:bdr w:val="none" w:sz="0" w:space="0" w:color="auto" w:frame="1"/>
-        </w:rPr>
-        <w:t>SalePrice</w:t>
-      </w:r>
-      <w:proofErr w:type="spellEnd"/>
-      <w:r>
-        <w:rPr>
-          <w:rFonts w:ascii="inherit" w:eastAsia="Times New Roman" w:hAnsi="inherit" w:cs="Arial"/>
-          <w:sz w:val="21"/>
-          <w:szCs w:val="21"/>
-        </w:rPr>
-        <w:t> - the property's sale price in dollars. This is the target variable that you're trying to predict.</w:t>
-      </w:r>
-    </w:p>
-    <w:p>
-      <w:pPr>
-        <w:numPr>
-          <w:ilvl w:val="0"/>
-          <w:numId w:val="1"/>
-        </w:numPr>
-        <w:ind w:left="0"/>
-        <w:textAlignment w:val="baseline"/>
-        <w:rPr>
-          <w:rFonts w:ascii="inherit" w:eastAsia="Times New Roman" w:hAnsi="inherit" w:cs="Arial"/>
-          <w:sz w:val="21"/>
-          <w:szCs w:val="21"/>
-        </w:rPr>
-      </w:pPr>
-      <w:proofErr w:type="spellStart"/>
-      <w:r>
-        <w:rPr>
-          <w:rFonts w:ascii="inherit" w:eastAsia="Times New Roman" w:hAnsi="inherit" w:cs="Arial"/>
-          <w:sz w:val="21"/>
-          <w:szCs w:val="21"/>
-          <w:bdr w:val="none" w:sz="0" w:space="0" w:color="auto" w:frame="1"/>
-        </w:rPr>
-        <w:t>MSSubClass</w:t>
-      </w:r>
-      <w:proofErr w:type="spellEnd"/>
-      <w:r>
-        <w:rPr>
-          <w:rFonts w:ascii="inherit" w:eastAsia="Times New Roman" w:hAnsi="inherit" w:cs="Arial"/>
-          <w:sz w:val="21"/>
-          <w:szCs w:val="21"/>
-        </w:rPr>
-        <w:t>: The building class</w:t>
-      </w:r>
-    </w:p>
-    <w:p>
-      <w:pPr>
-        <w:numPr>
-          <w:ilvl w:val="0"/>
-          <w:numId w:val="1"/>
-        </w:numPr>
-        <w:ind w:left="0"/>
-        <w:textAlignment w:val="baseline"/>
-        <w:rPr>
-          <w:rFonts w:ascii="inherit" w:eastAsia="Times New Roman" w:hAnsi="inherit" w:cs="Arial"/>
-          <w:sz w:val="21"/>
-          <w:szCs w:val="21"/>
-        </w:rPr>
-      </w:pPr>
-      <w:proofErr w:type="spellStart"/>
-      <w:r>
-        <w:rPr>
-          <w:rFonts w:ascii="inherit" w:eastAsia="Times New Roman" w:hAnsi="inherit" w:cs="Arial"/>
-          <w:sz w:val="21"/>
-          <w:szCs w:val="21"/>
-          <w:bdr w:val="none" w:sz="0" w:space="0" w:color="auto" w:frame="1"/>
-        </w:rPr>
-        <w:t>MSZoning</w:t>
-      </w:r>
-      <w:proofErr w:type="spellEnd"/>
-      <w:r>
-        <w:rPr>
-          <w:rFonts w:ascii="inherit" w:eastAsia="Times New Roman" w:hAnsi="inherit" w:cs="Arial"/>
-          <w:sz w:val="21"/>
-          <w:szCs w:val="21"/>
-        </w:rPr>
-        <w:t>: The general zoning classification</w:t>
-      </w:r>
-    </w:p>
-    <w:p>
-      <w:pPr>
-        <w:numPr>
-          <w:ilvl w:val="0"/>
-          <w:numId w:val="1"/>
-        </w:numPr>
-        <w:ind w:left="0"/>
-        <w:textAlignment w:val="baseline"/>
-        <w:rPr>
-          <w:rFonts w:ascii="inherit" w:eastAsia="Times New Roman" w:hAnsi="inherit" w:cs="Arial"/>
-          <w:sz w:val="21"/>
-          <w:szCs w:val="21"/>
-        </w:rPr>
-      </w:pPr>
-      <w:proofErr w:type="spellStart"/>
-      <w:r>
-        <w:rPr>
-          <w:rFonts w:ascii="inherit" w:eastAsia="Times New Roman" w:hAnsi="inherit" w:cs="Arial"/>
-          <w:sz w:val="21"/>
-          <w:szCs w:val="21"/>
-          <w:bdr w:val="none" w:sz="0" w:space="0" w:color="auto" w:frame="1"/>
-        </w:rPr>
-        <w:t>LotFrontage</w:t>
-      </w:r>
-      <w:proofErr w:type="spellEnd"/>
-      <w:r>
-        <w:rPr>
-          <w:rFonts w:ascii="inherit" w:eastAsia="Times New Roman" w:hAnsi="inherit" w:cs="Arial"/>
-          <w:sz w:val="21"/>
-          <w:szCs w:val="21"/>
-        </w:rPr>
-        <w:t>: Linear feet of street connected to property</w:t>
-      </w:r>
-    </w:p>
-    <w:p>
-      <w:pPr>
-        <w:numPr>
-          <w:ilvl w:val="0"/>
-          <w:numId w:val="1"/>
-        </w:numPr>
-        <w:ind w:left="0"/>
-        <w:textAlignment w:val="baseline"/>
-        <w:rPr>
-          <w:rFonts w:ascii="inherit" w:eastAsia="Times New Roman" w:hAnsi="inherit" w:cs="Arial"/>
-          <w:sz w:val="21"/>
-          <w:szCs w:val="21"/>
-        </w:rPr>
-      </w:pPr>
-      <w:proofErr w:type="spellStart"/>
-      <w:r>
-        <w:rPr>
-          <w:rFonts w:ascii="inherit" w:eastAsia="Times New Roman" w:hAnsi="inherit" w:cs="Arial"/>
-          <w:sz w:val="21"/>
-          <w:szCs w:val="21"/>
-          <w:bdr w:val="none" w:sz="0" w:space="0" w:color="auto" w:frame="1"/>
-        </w:rPr>
-        <w:t>LotArea</w:t>
-      </w:r>
-      <w:proofErr w:type="spellEnd"/>
-      <w:r>
-        <w:rPr>
-          <w:rFonts w:ascii="inherit" w:eastAsia="Times New Roman" w:hAnsi="inherit" w:cs="Arial"/>
-          <w:sz w:val="21"/>
-          <w:szCs w:val="21"/>
-        </w:rPr>
-        <w:t>: Lot size in square feet</w:t>
-      </w:r>
-    </w:p>
-    <w:p>
-      <w:pPr>
-        <w:numPr>
-          <w:ilvl w:val="0"/>
-          <w:numId w:val="1"/>
-        </w:numPr>
-        <w:ind w:left="0"/>
-        <w:textAlignment w:val="baseline"/>
-        <w:rPr>
-          <w:rFonts w:ascii="inherit" w:eastAsia="Times New Roman" w:hAnsi="inherit" w:cs="Arial"/>
-          <w:sz w:val="21"/>
-          <w:szCs w:val="21"/>
-        </w:rPr>
-      </w:pPr>
-      <w:r>
-        <w:rPr>
-          <w:rFonts w:ascii="inherit" w:eastAsia="Times New Roman" w:hAnsi="inherit" w:cs="Arial"/>
-          <w:sz w:val="21"/>
-          <w:szCs w:val="21"/>
-          <w:bdr w:val="none" w:sz="0" w:space="0" w:color="auto" w:frame="1"/>
-        </w:rPr>
-        <w:t>Street</w:t>
-      </w:r>
-      <w:r>
-        <w:rPr>
-          <w:rFonts w:ascii="inherit" w:eastAsia="Times New Roman" w:hAnsi="inherit" w:cs="Arial"/>
-          <w:sz w:val="21"/>
-          <w:szCs w:val="21"/>
-        </w:rPr>
-        <w:t>: Type of road access</w:t>
-      </w:r>
-    </w:p>
-    <w:p>
-      <w:pPr>
-        <w:numPr>
-          <w:ilvl w:val="0"/>
-          <w:numId w:val="1"/>
-        </w:numPr>
-        <w:ind w:left="0"/>
-        <w:textAlignment w:val="baseline"/>
-        <w:rPr>
-          <w:rFonts w:ascii="inherit" w:eastAsia="Times New Roman" w:hAnsi="inherit" w:cs="Arial"/>
-          <w:sz w:val="21"/>
-          <w:szCs w:val="21"/>
-        </w:rPr>
-      </w:pPr>
-      <w:r>
-        <w:rPr>
-          <w:rFonts w:ascii="inherit" w:eastAsia="Times New Roman" w:hAnsi="inherit" w:cs="Arial"/>
-          <w:sz w:val="21"/>
-          <w:szCs w:val="21"/>
-          <w:bdr w:val="none" w:sz="0" w:space="0" w:color="auto" w:frame="1"/>
-        </w:rPr>
-        <w:t>Alley</w:t>
-      </w:r>
-      <w:r>
-        <w:rPr>
-          <w:rFonts w:ascii="inherit" w:eastAsia="Times New Roman" w:hAnsi="inherit" w:cs="Arial"/>
-          <w:sz w:val="21"/>
-          <w:szCs w:val="21"/>
-        </w:rPr>
-        <w:t>: Type of alley access</w:t>
-      </w:r>
-    </w:p>
-    <w:p>
-      <w:pPr>
-        <w:numPr>
-          <w:ilvl w:val="0"/>
-          <w:numId w:val="1"/>
-        </w:numPr>
-        <w:ind w:left="0"/>
-        <w:textAlignment w:val="baseline"/>
-        <w:rPr>
-          <w:rFonts w:ascii="inherit" w:eastAsia="Times New Roman" w:hAnsi="inherit" w:cs="Arial"/>
-          <w:sz w:val="21"/>
-          <w:szCs w:val="21"/>
-        </w:rPr>
-      </w:pPr>
-      <w:proofErr w:type="spellStart"/>
-      <w:r>
-        <w:rPr>
-          <w:rFonts w:ascii="inherit" w:eastAsia="Times New Roman" w:hAnsi="inherit" w:cs="Arial"/>
-          <w:sz w:val="21"/>
-          <w:szCs w:val="21"/>
-          <w:bdr w:val="none" w:sz="0" w:space="0" w:color="auto" w:frame="1"/>
-        </w:rPr>
-        <w:t>LotShape</w:t>
-      </w:r>
-      <w:proofErr w:type="spellEnd"/>
-      <w:r>
-        <w:rPr>
-          <w:rFonts w:ascii="inherit" w:eastAsia="Times New Roman" w:hAnsi="inherit" w:cs="Arial"/>
-          <w:sz w:val="21"/>
-          <w:szCs w:val="21"/>
-        </w:rPr>
-        <w:t>: General shape of property</w:t>
-      </w:r>
-    </w:p>
-    <w:p>
-      <w:pPr>
-        <w:numPr>
-          <w:ilvl w:val="0"/>
-          <w:numId w:val="1"/>
-        </w:numPr>
-        <w:ind w:left="0"/>
-        <w:textAlignment w:val="baseline"/>
-        <w:rPr>
-          <w:rFonts w:ascii="inherit" w:eastAsia="Times New Roman" w:hAnsi="inherit" w:cs="Arial"/>
-          <w:sz w:val="21"/>
-          <w:szCs w:val="21"/>
-        </w:rPr>
-      </w:pPr>
-      <w:proofErr w:type="spellStart"/>
-      <w:r>
-        <w:rPr>
-          <w:rFonts w:ascii="inherit" w:eastAsia="Times New Roman" w:hAnsi="inherit" w:cs="Arial"/>
-          <w:sz w:val="21"/>
-          <w:szCs w:val="21"/>
-          <w:bdr w:val="none" w:sz="0" w:space="0" w:color="auto" w:frame="1"/>
-        </w:rPr>
-        <w:t>LandContour</w:t>
-      </w:r>
-      <w:proofErr w:type="spellEnd"/>
-      <w:r>
-        <w:rPr>
-          <w:rFonts w:ascii="inherit" w:eastAsia="Times New Roman" w:hAnsi="inherit" w:cs="Arial"/>
-          <w:sz w:val="21"/>
-          <w:szCs w:val="21"/>
-        </w:rPr>
-        <w:t>: Flatness of the property</w:t>
-      </w:r>
-    </w:p>
-    <w:p>
-      <w:pPr>
-        <w:numPr>
-          <w:ilvl w:val="0"/>
-          <w:numId w:val="1"/>
-        </w:numPr>
-        <w:ind w:left="0"/>
-        <w:textAlignment w:val="baseline"/>
-        <w:rPr>
-          <w:rFonts w:ascii="inherit" w:eastAsia="Times New Roman" w:hAnsi="inherit" w:cs="Arial"/>
-          <w:sz w:val="21"/>
-          <w:szCs w:val="21"/>
-        </w:rPr>
-      </w:pPr>
-      <w:r>
-        <w:rPr>
-          <w:rFonts w:ascii="inherit" w:eastAsia="Times New Roman" w:hAnsi="inherit" w:cs="Arial"/>
-          <w:sz w:val="21"/>
-          <w:szCs w:val="21"/>
-          <w:bdr w:val="none" w:sz="0" w:space="0" w:color="auto" w:frame="1"/>
-        </w:rPr>
-        <w:t>Utilities</w:t>
-      </w:r>
-      <w:r>
-        <w:rPr>
-          <w:rFonts w:ascii="inherit" w:eastAsia="Times New Roman" w:hAnsi="inherit" w:cs="Arial"/>
-          <w:sz w:val="21"/>
-          <w:szCs w:val="21"/>
-        </w:rPr>
-        <w:t>: Type of utilities available</w:t>
-      </w:r>
-    </w:p>
-    <w:p>
-      <w:pPr>
-        <w:numPr>
-          <w:ilvl w:val="0"/>
-          <w:numId w:val="1"/>
-        </w:numPr>
-        <w:ind w:left="0"/>
-        <w:textAlignment w:val="baseline"/>
-        <w:rPr>
-          <w:rFonts w:ascii="inherit" w:eastAsia="Times New Roman" w:hAnsi="inherit" w:cs="Arial"/>
-          <w:sz w:val="21"/>
-          <w:szCs w:val="21"/>
-        </w:rPr>
-      </w:pPr>
-      <w:proofErr w:type="spellStart"/>
-      <w:r>
-        <w:rPr>
-          <w:rFonts w:ascii="inherit" w:eastAsia="Times New Roman" w:hAnsi="inherit" w:cs="Arial"/>
-          <w:sz w:val="21"/>
-          <w:szCs w:val="21"/>
-          <w:bdr w:val="none" w:sz="0" w:space="0" w:color="auto" w:frame="1"/>
-        </w:rPr>
-        <w:t>LotConfig</w:t>
-      </w:r>
-      <w:proofErr w:type="spellEnd"/>
-      <w:r>
-        <w:rPr>
-          <w:rFonts w:ascii="inherit" w:eastAsia="Times New Roman" w:hAnsi="inherit" w:cs="Arial"/>
-          <w:sz w:val="21"/>
-          <w:szCs w:val="21"/>
-        </w:rPr>
-        <w:t>: Lot configuration</w:t>
-      </w:r>
-    </w:p>
-    <w:p>
-      <w:pPr>
-        <w:numPr>
-          <w:ilvl w:val="0"/>
-          <w:numId w:val="1"/>
-        </w:numPr>
-        <w:ind w:left="0"/>
-        <w:textAlignment w:val="baseline"/>
-        <w:rPr>
-          <w:rFonts w:ascii="inherit" w:eastAsia="Times New Roman" w:hAnsi="inherit" w:cs="Arial"/>
-          <w:sz w:val="21"/>
-          <w:szCs w:val="21"/>
-        </w:rPr>
-      </w:pPr>
-      <w:proofErr w:type="spellStart"/>
-      <w:r>
-        <w:rPr>
-          <w:rFonts w:ascii="inherit" w:eastAsia="Times New Roman" w:hAnsi="inherit" w:cs="Arial"/>
-          <w:sz w:val="21"/>
-          <w:szCs w:val="21"/>
-          <w:bdr w:val="none" w:sz="0" w:space="0" w:color="auto" w:frame="1"/>
-        </w:rPr>
-        <w:t>LandSlope</w:t>
-      </w:r>
-      <w:proofErr w:type="spellEnd"/>
-      <w:r>
-        <w:rPr>
-          <w:rFonts w:ascii="inherit" w:eastAsia="Times New Roman" w:hAnsi="inherit" w:cs="Arial"/>
-          <w:sz w:val="21"/>
-          <w:szCs w:val="21"/>
-        </w:rPr>
-        <w:t>: Slope of property</w:t>
-      </w:r>
-    </w:p>
-    <w:p>
-      <w:pPr>
-        <w:numPr>
-          <w:ilvl w:val="0"/>
-          <w:numId w:val="1"/>
-        </w:numPr>
-        <w:ind w:left="0"/>
-        <w:textAlignment w:val="baseline"/>
-        <w:rPr>
-          <w:rFonts w:ascii="inherit" w:eastAsia="Times New Roman" w:hAnsi="inherit" w:cs="Arial"/>
-          <w:sz w:val="21"/>
-          <w:szCs w:val="21"/>
-        </w:rPr>
-      </w:pPr>
-      <w:r>
-        <w:rPr>
-          <w:rFonts w:ascii="inherit" w:eastAsia="Times New Roman" w:hAnsi="inherit" w:cs="Arial"/>
-          <w:sz w:val="21"/>
-          <w:szCs w:val="21"/>
-          <w:bdr w:val="none" w:sz="0" w:space="0" w:color="auto" w:frame="1"/>
-        </w:rPr>
-        <w:t>Neighborhood</w:t>
-      </w:r>
-      <w:r>
-        <w:rPr>
-          <w:rFonts w:ascii="inherit" w:eastAsia="Times New Roman" w:hAnsi="inherit" w:cs="Arial"/>
-          <w:sz w:val="21"/>
-          <w:szCs w:val="21"/>
-        </w:rPr>
-        <w:t>: Physical locations within Ames city limits</w:t>
-      </w:r>
-    </w:p>
-    <w:p>
-      <w:pPr>
-        <w:numPr>
-          <w:ilvl w:val="0"/>
-          <w:numId w:val="1"/>
-        </w:numPr>
-        <w:ind w:left="0"/>
-        <w:textAlignment w:val="baseline"/>
-        <w:rPr>
-          <w:rFonts w:ascii="inherit" w:eastAsia="Times New Roman" w:hAnsi="inherit" w:cs="Arial"/>
-          <w:sz w:val="21"/>
-          <w:szCs w:val="21"/>
-        </w:rPr>
-      </w:pPr>
-      <w:r>
-        <w:rPr>
-          <w:rFonts w:ascii="inherit" w:eastAsia="Times New Roman" w:hAnsi="inherit" w:cs="Arial"/>
-          <w:sz w:val="21"/>
-          <w:szCs w:val="21"/>
-          <w:bdr w:val="none" w:sz="0" w:space="0" w:color="auto" w:frame="1"/>
-        </w:rPr>
-        <w:t>Condition1</w:t>
-      </w:r>
-      <w:r>
-        <w:rPr>
-          <w:rFonts w:ascii="inherit" w:eastAsia="Times New Roman" w:hAnsi="inherit" w:cs="Arial"/>
-          <w:sz w:val="21"/>
-          <w:szCs w:val="21"/>
-        </w:rPr>
-        <w:t>: Proximity to main road or railroad</w:t>
-      </w:r>
-    </w:p>
-    <w:p>
-      <w:pPr>
-        <w:numPr>
-          <w:ilvl w:val="0"/>
-          <w:numId w:val="1"/>
-        </w:numPr>
-        <w:ind w:left="0"/>
-        <w:textAlignment w:val="baseline"/>
-        <w:rPr>
-          <w:rFonts w:ascii="inherit" w:eastAsia="Times New Roman" w:hAnsi="inherit" w:cs="Arial"/>
-          <w:sz w:val="21"/>
-          <w:szCs w:val="21"/>
-        </w:rPr>
-      </w:pPr>
-      <w:r>
-        <w:rPr>
-          <w:rFonts w:ascii="inherit" w:eastAsia="Times New Roman" w:hAnsi="inherit" w:cs="Arial"/>
-          <w:sz w:val="21"/>
-          <w:szCs w:val="21"/>
-          <w:bdr w:val="none" w:sz="0" w:space="0" w:color="auto" w:frame="1"/>
-        </w:rPr>
-        <w:t>Condition2</w:t>
-      </w:r>
-      <w:r>
-        <w:rPr>
-          <w:rFonts w:ascii="inherit" w:eastAsia="Times New Roman" w:hAnsi="inherit" w:cs="Arial"/>
-          <w:sz w:val="21"/>
-          <w:szCs w:val="21"/>
-        </w:rPr>
-        <w:t>: Proximity to main road or railroad (if a second is present)</w:t>
-      </w:r>
-    </w:p>
-    <w:p>
-      <w:pPr>
-        <w:numPr>
-          <w:ilvl w:val="0"/>
-          <w:numId w:val="1"/>
-        </w:numPr>
-        <w:ind w:left="0"/>
-        <w:textAlignment w:val="baseline"/>
-        <w:rPr>
-          <w:rFonts w:ascii="inherit" w:eastAsia="Times New Roman" w:hAnsi="inherit" w:cs="Arial"/>
-          <w:sz w:val="21"/>
-          <w:szCs w:val="21"/>
-        </w:rPr>
-      </w:pPr>
-      <w:proofErr w:type="spellStart"/>
-      <w:r>
-        <w:rPr>
-          <w:rFonts w:ascii="inherit" w:eastAsia="Times New Roman" w:hAnsi="inherit" w:cs="Arial"/>
-          <w:sz w:val="21"/>
-          <w:szCs w:val="21"/>
-          <w:bdr w:val="none" w:sz="0" w:space="0" w:color="auto" w:frame="1"/>
-        </w:rPr>
-        <w:t>BldgType</w:t>
-      </w:r>
-      <w:proofErr w:type="spellEnd"/>
-      <w:r>
-        <w:rPr>
-          <w:rFonts w:ascii="inherit" w:eastAsia="Times New Roman" w:hAnsi="inherit" w:cs="Arial"/>
-          <w:sz w:val="21"/>
-          <w:szCs w:val="21"/>
-        </w:rPr>
-        <w:t>: Type of dwelling</w:t>
-      </w:r>
-    </w:p>
-    <w:p>
-      <w:pPr>
-        <w:numPr>
-          <w:ilvl w:val="0"/>
-          <w:numId w:val="1"/>
-        </w:numPr>
-        <w:ind w:left="0"/>
-        <w:textAlignment w:val="baseline"/>
-        <w:rPr>
-          <w:rFonts w:ascii="inherit" w:eastAsia="Times New Roman" w:hAnsi="inherit" w:cs="Arial"/>
-          <w:sz w:val="21"/>
-          <w:szCs w:val="21"/>
-        </w:rPr>
-      </w:pPr>
-      <w:proofErr w:type="spellStart"/>
-      <w:r>
-        <w:rPr>
-          <w:rFonts w:ascii="inherit" w:eastAsia="Times New Roman" w:hAnsi="inherit" w:cs="Arial"/>
-          <w:sz w:val="21"/>
-          <w:szCs w:val="21"/>
-          <w:bdr w:val="none" w:sz="0" w:space="0" w:color="auto" w:frame="1"/>
-        </w:rPr>
-        <w:t>HouseStyle</w:t>
-      </w:r>
-      <w:proofErr w:type="spellEnd"/>
-      <w:r>
-        <w:rPr>
-          <w:rFonts w:ascii="inherit" w:eastAsia="Times New Roman" w:hAnsi="inherit" w:cs="Arial"/>
-          <w:sz w:val="21"/>
-          <w:szCs w:val="21"/>
-        </w:rPr>
-        <w:t>: Style of dwelling</w:t>
-      </w:r>
-    </w:p>
-    <w:p>
-      <w:pPr>
-        <w:numPr>
-          <w:ilvl w:val="0"/>
-          <w:numId w:val="1"/>
-        </w:numPr>
-        <w:ind w:left="0"/>
-        <w:textAlignment w:val="baseline"/>
-        <w:rPr>
-          <w:rFonts w:ascii="inherit" w:eastAsia="Times New Roman" w:hAnsi="inherit" w:cs="Arial"/>
-          <w:sz w:val="21"/>
-          <w:szCs w:val="21"/>
-        </w:rPr>
-      </w:pPr>
-      <w:proofErr w:type="spellStart"/>
-      <w:r>
-        <w:rPr>
-          <w:rFonts w:ascii="inherit" w:eastAsia="Times New Roman" w:hAnsi="inherit" w:cs="Arial"/>
-          <w:sz w:val="21"/>
-          <w:szCs w:val="21"/>
-          <w:bdr w:val="none" w:sz="0" w:space="0" w:color="auto" w:frame="1"/>
-        </w:rPr>
-        <w:t>OverallQual</w:t>
-      </w:r>
-      <w:proofErr w:type="spellEnd"/>
-      <w:r>
-        <w:rPr>
-          <w:rFonts w:ascii="inherit" w:eastAsia="Times New Roman" w:hAnsi="inherit" w:cs="Arial"/>
-          <w:sz w:val="21"/>
-          <w:szCs w:val="21"/>
-        </w:rPr>
-        <w:t>: Overall material and finish quality</w:t>
-      </w:r>
-    </w:p>
-    <w:p>
-      <w:pPr>
-        <w:numPr>
-          <w:ilvl w:val="0"/>
-          <w:numId w:val="1"/>
-        </w:numPr>
-        <w:ind w:left="0"/>
-        <w:textAlignment w:val="baseline"/>
-        <w:rPr>
-          <w:rFonts w:ascii="inherit" w:eastAsia="Times New Roman" w:hAnsi="inherit" w:cs="Arial"/>
-          <w:sz w:val="21"/>
-          <w:szCs w:val="21"/>
-        </w:rPr>
-      </w:pPr>
-      <w:proofErr w:type="spellStart"/>
-      <w:r>
-        <w:rPr>
-          <w:rFonts w:ascii="inherit" w:eastAsia="Times New Roman" w:hAnsi="inherit" w:cs="Arial"/>
-          <w:sz w:val="21"/>
-          <w:szCs w:val="21"/>
-          <w:bdr w:val="none" w:sz="0" w:space="0" w:color="auto" w:frame="1"/>
-        </w:rPr>
-        <w:t>OverallCond</w:t>
-      </w:r>
-      <w:proofErr w:type="spellEnd"/>
-      <w:r>
-        <w:rPr>
-          <w:rFonts w:ascii="inherit" w:eastAsia="Times New Roman" w:hAnsi="inherit" w:cs="Arial"/>
-          <w:sz w:val="21"/>
-          <w:szCs w:val="21"/>
-        </w:rPr>
-        <w:t>: Overall condition rating</w:t>
-      </w:r>
-    </w:p>
-    <w:p>
-      <w:pPr>
-        <w:numPr>
-          <w:ilvl w:val="0"/>
-          <w:numId w:val="1"/>
-        </w:numPr>
-        <w:ind w:left="0"/>
-        <w:textAlignment w:val="baseline"/>
-        <w:rPr>
-          <w:rFonts w:ascii="inherit" w:eastAsia="Times New Roman" w:hAnsi="inherit" w:cs="Arial"/>
-          <w:sz w:val="21"/>
-          <w:szCs w:val="21"/>
-        </w:rPr>
-      </w:pPr>
-      <w:proofErr w:type="spellStart"/>
-      <w:r>
-        <w:rPr>
-          <w:rFonts w:ascii="inherit" w:eastAsia="Times New Roman" w:hAnsi="inherit" w:cs="Arial"/>
-          <w:sz w:val="21"/>
-          <w:szCs w:val="21"/>
-          <w:bdr w:val="none" w:sz="0" w:space="0" w:color="auto" w:frame="1"/>
-        </w:rPr>
-        <w:t>YearBuilt</w:t>
-      </w:r>
-      <w:proofErr w:type="spellEnd"/>
-      <w:r>
-        <w:rPr>
-          <w:rFonts w:ascii="inherit" w:eastAsia="Times New Roman" w:hAnsi="inherit" w:cs="Arial"/>
-          <w:sz w:val="21"/>
-          <w:szCs w:val="21"/>
-        </w:rPr>
-        <w:t>: Original construction date</w:t>
-      </w:r>
-    </w:p>
-    <w:p>
-      <w:pPr>
-        <w:numPr>
-          <w:ilvl w:val="0"/>
-          <w:numId w:val="1"/>
-        </w:numPr>
-        <w:ind w:left="0"/>
-        <w:textAlignment w:val="baseline"/>
-        <w:rPr>
-          <w:rFonts w:ascii="inherit" w:eastAsia="Times New Roman" w:hAnsi="inherit" w:cs="Arial"/>
-          <w:sz w:val="21"/>
-          <w:szCs w:val="21"/>
-        </w:rPr>
-      </w:pPr>
-      <w:proofErr w:type="spellStart"/>
-      <w:r>
-        <w:rPr>
-          <w:rFonts w:ascii="inherit" w:eastAsia="Times New Roman" w:hAnsi="inherit" w:cs="Arial"/>
-          <w:sz w:val="21"/>
-          <w:szCs w:val="21"/>
-          <w:bdr w:val="none" w:sz="0" w:space="0" w:color="auto" w:frame="1"/>
-        </w:rPr>
-        <w:t>YearRemodAdd</w:t>
-      </w:r>
-      <w:proofErr w:type="spellEnd"/>
-      <w:r>
-        <w:rPr>
-          <w:rFonts w:ascii="inherit" w:eastAsia="Times New Roman" w:hAnsi="inherit" w:cs="Arial"/>
-          <w:sz w:val="21"/>
-          <w:szCs w:val="21"/>
-        </w:rPr>
-        <w:t>: Remodel date</w:t>
-      </w:r>
-    </w:p>
-    <w:p>
-      <w:pPr>
-        <w:numPr>
-          <w:ilvl w:val="0"/>
-          <w:numId w:val="1"/>
-        </w:numPr>
-        <w:ind w:left="0"/>
-        <w:textAlignment w:val="baseline"/>
-        <w:rPr>
-          <w:rFonts w:ascii="inherit" w:eastAsia="Times New Roman" w:hAnsi="inherit" w:cs="Arial"/>
-          <w:sz w:val="21"/>
-          <w:szCs w:val="21"/>
-        </w:rPr>
-      </w:pPr>
-      <w:proofErr w:type="spellStart"/>
-      <w:r>
-        <w:rPr>
-          <w:rFonts w:ascii="inherit" w:eastAsia="Times New Roman" w:hAnsi="inherit" w:cs="Arial"/>
-          <w:sz w:val="21"/>
-          <w:szCs w:val="21"/>
-          <w:bdr w:val="none" w:sz="0" w:space="0" w:color="auto" w:frame="1"/>
-        </w:rPr>
-        <w:t>RoofStyle</w:t>
-      </w:r>
-      <w:proofErr w:type="spellEnd"/>
-      <w:r>
-        <w:rPr>
-          <w:rFonts w:ascii="inherit" w:eastAsia="Times New Roman" w:hAnsi="inherit" w:cs="Arial"/>
-          <w:sz w:val="21"/>
-          <w:szCs w:val="21"/>
-        </w:rPr>
-        <w:t>: Type of roof</w:t>
-      </w:r>
-    </w:p>
-    <w:p>
-      <w:pPr>
-        <w:numPr>
-          <w:ilvl w:val="0"/>
-          <w:numId w:val="1"/>
-        </w:numPr>
-        <w:ind w:left="0"/>
-        <w:textAlignment w:val="baseline"/>
-        <w:rPr>
-          <w:rFonts w:ascii="inherit" w:eastAsia="Times New Roman" w:hAnsi="inherit" w:cs="Arial"/>
-          <w:sz w:val="21"/>
-          <w:szCs w:val="21"/>
-        </w:rPr>
-      </w:pPr>
-      <w:proofErr w:type="spellStart"/>
-      <w:r>
-        <w:rPr>
-          <w:rFonts w:ascii="inherit" w:eastAsia="Times New Roman" w:hAnsi="inherit" w:cs="Arial"/>
-          <w:sz w:val="21"/>
-          <w:szCs w:val="21"/>
-          <w:bdr w:val="none" w:sz="0" w:space="0" w:color="auto" w:frame="1"/>
-        </w:rPr>
-        <w:t>RoofMatl</w:t>
-      </w:r>
-      <w:proofErr w:type="spellEnd"/>
-      <w:r>
-        <w:rPr>
-          <w:rFonts w:ascii="inherit" w:eastAsia="Times New Roman" w:hAnsi="inherit" w:cs="Arial"/>
-          <w:sz w:val="21"/>
-          <w:szCs w:val="21"/>
-        </w:rPr>
-        <w:t>: Roof material</w:t>
-      </w:r>
-    </w:p>
-    <w:p>
-      <w:pPr>
-        <w:numPr>
-          <w:ilvl w:val="0"/>
-          <w:numId w:val="1"/>
-        </w:numPr>
-        <w:ind w:left="0"/>
-        <w:textAlignment w:val="baseline"/>
-        <w:rPr>
-          <w:rFonts w:ascii="inherit" w:eastAsia="Times New Roman" w:hAnsi="inherit" w:cs="Arial"/>
-          <w:sz w:val="21"/>
-          <w:szCs w:val="21"/>
-        </w:rPr>
-      </w:pPr>
-      <w:r>
-        <w:rPr>
-          <w:rFonts w:ascii="inherit" w:eastAsia="Times New Roman" w:hAnsi="inherit" w:cs="Arial"/>
-          <w:sz w:val="21"/>
-          <w:szCs w:val="21"/>
-          <w:bdr w:val="none" w:sz="0" w:space="0" w:color="auto" w:frame="1"/>
-        </w:rPr>
-        <w:t>Exterior1st</w:t>
-      </w:r>
-      <w:r>
-        <w:rPr>
-          <w:rFonts w:ascii="inherit" w:eastAsia="Times New Roman" w:hAnsi="inherit" w:cs="Arial"/>
-          <w:sz w:val="21"/>
-          <w:szCs w:val="21"/>
-        </w:rPr>
-        <w:t>: Exterior covering on house</w:t>
-      </w:r>
-    </w:p>
-    <w:p>
-      <w:pPr>
-        <w:numPr>
-          <w:ilvl w:val="0"/>
-          <w:numId w:val="1"/>
-        </w:numPr>
-        <w:ind w:left="0"/>
-        <w:textAlignment w:val="baseline"/>
-        <w:rPr>
-          <w:rFonts w:ascii="inherit" w:eastAsia="Times New Roman" w:hAnsi="inherit" w:cs="Arial"/>
-          <w:sz w:val="21"/>
-          <w:szCs w:val="21"/>
-        </w:rPr>
-      </w:pPr>
-      <w:r>
-        <w:rPr>
-          <w:rFonts w:ascii="inherit" w:eastAsia="Times New Roman" w:hAnsi="inherit" w:cs="Arial"/>
-          <w:sz w:val="21"/>
-          <w:szCs w:val="21"/>
-          <w:bdr w:val="none" w:sz="0" w:space="0" w:color="auto" w:frame="1"/>
-        </w:rPr>
-        <w:t>Exterior2nd</w:t>
-      </w:r>
-      <w:r>
-        <w:rPr>
-          <w:rFonts w:ascii="inherit" w:eastAsia="Times New Roman" w:hAnsi="inherit" w:cs="Arial"/>
-          <w:sz w:val="21"/>
-          <w:szCs w:val="21"/>
-        </w:rPr>
-        <w:t>: Exterior covering on house (if more than one material)</w:t>
-      </w:r>
-    </w:p>
-    <w:p>
-      <w:pPr>
-        <w:numPr>
-          <w:ilvl w:val="0"/>
-          <w:numId w:val="1"/>
-        </w:numPr>
-        <w:ind w:left="0"/>
-        <w:textAlignment w:val="baseline"/>
-        <w:rPr>
-          <w:rFonts w:ascii="inherit" w:eastAsia="Times New Roman" w:hAnsi="inherit" w:cs="Arial"/>
-          <w:sz w:val="21"/>
-          <w:szCs w:val="21"/>
-        </w:rPr>
-      </w:pPr>
-      <w:proofErr w:type="spellStart"/>
-      <w:r>
-        <w:rPr>
-          <w:rFonts w:ascii="inherit" w:eastAsia="Times New Roman" w:hAnsi="inherit" w:cs="Arial"/>
-          <w:sz w:val="21"/>
-          <w:szCs w:val="21"/>
-          <w:bdr w:val="none" w:sz="0" w:space="0" w:color="auto" w:frame="1"/>
-        </w:rPr>
-        <w:t>MasVnrType</w:t>
-      </w:r>
-      <w:proofErr w:type="spellEnd"/>
-      <w:r>
-        <w:rPr>
-          <w:rFonts w:ascii="inherit" w:eastAsia="Times New Roman" w:hAnsi="inherit" w:cs="Arial"/>
-          <w:sz w:val="21"/>
-          <w:szCs w:val="21"/>
-        </w:rPr>
-        <w:t>: Masonry veneer type</w:t>
-      </w:r>
-    </w:p>
-    <w:p>
-      <w:pPr>
-        <w:numPr>
-          <w:ilvl w:val="0"/>
-          <w:numId w:val="1"/>
-        </w:numPr>
-        <w:ind w:left="0"/>
-        <w:textAlignment w:val="baseline"/>
-        <w:rPr>
-          <w:rFonts w:ascii="inherit" w:eastAsia="Times New Roman" w:hAnsi="inherit" w:cs="Arial"/>
-          <w:sz w:val="21"/>
-          <w:szCs w:val="21"/>
-        </w:rPr>
-      </w:pPr>
-      <w:proofErr w:type="spellStart"/>
-      <w:r>
-        <w:rPr>
-          <w:rFonts w:ascii="inherit" w:eastAsia="Times New Roman" w:hAnsi="inherit" w:cs="Arial"/>
-          <w:sz w:val="21"/>
-          <w:szCs w:val="21"/>
-          <w:bdr w:val="none" w:sz="0" w:space="0" w:color="auto" w:frame="1"/>
-        </w:rPr>
-        <w:t>MasVnrArea</w:t>
-      </w:r>
-      <w:proofErr w:type="spellEnd"/>
-      <w:r>
-        <w:rPr>
-          <w:rFonts w:ascii="inherit" w:eastAsia="Times New Roman" w:hAnsi="inherit" w:cs="Arial"/>
-          <w:sz w:val="21"/>
-          <w:szCs w:val="21"/>
-        </w:rPr>
-        <w:t>: Masonry veneer area in square feet</w:t>
-      </w:r>
-    </w:p>
-    <w:p>
-      <w:pPr>
-        <w:numPr>
-          <w:ilvl w:val="0"/>
-          <w:numId w:val="1"/>
-        </w:numPr>
-        <w:ind w:left="0"/>
-        <w:textAlignment w:val="baseline"/>
-        <w:rPr>
-          <w:rFonts w:ascii="inherit" w:eastAsia="Times New Roman" w:hAnsi="inherit" w:cs="Arial"/>
-          <w:sz w:val="21"/>
-          <w:szCs w:val="21"/>
-        </w:rPr>
-      </w:pPr>
-      <w:proofErr w:type="spellStart"/>
-      <w:r>
-        <w:rPr>
-          <w:rFonts w:ascii="inherit" w:eastAsia="Times New Roman" w:hAnsi="inherit" w:cs="Arial"/>
-          <w:sz w:val="21"/>
-          <w:szCs w:val="21"/>
-          <w:bdr w:val="none" w:sz="0" w:space="0" w:color="auto" w:frame="1"/>
-        </w:rPr>
-        <w:t>ExterQual</w:t>
-      </w:r>
-      <w:proofErr w:type="spellEnd"/>
-      <w:r>
-        <w:rPr>
-          <w:rFonts w:ascii="inherit" w:eastAsia="Times New Roman" w:hAnsi="inherit" w:cs="Arial"/>
-          <w:sz w:val="21"/>
-          <w:szCs w:val="21"/>
-        </w:rPr>
-        <w:t>: Exterior material quality</w:t>
-      </w:r>
-    </w:p>
-    <w:p>
-      <w:pPr>
-        <w:numPr>
-          <w:ilvl w:val="0"/>
-          <w:numId w:val="1"/>
-        </w:numPr>
-        <w:ind w:left="0"/>
-        <w:textAlignment w:val="baseline"/>
-        <w:rPr>
-          <w:rFonts w:ascii="inherit" w:eastAsia="Times New Roman" w:hAnsi="inherit" w:cs="Arial"/>
-          <w:sz w:val="21"/>
-          <w:szCs w:val="21"/>
-        </w:rPr>
-      </w:pPr>
-      <w:proofErr w:type="spellStart"/>
-      <w:r>
-        <w:rPr>
-          <w:rFonts w:ascii="inherit" w:eastAsia="Times New Roman" w:hAnsi="inherit" w:cs="Arial"/>
-          <w:sz w:val="21"/>
-          <w:szCs w:val="21"/>
-          <w:bdr w:val="none" w:sz="0" w:space="0" w:color="auto" w:frame="1"/>
-        </w:rPr>
-        <w:t>ExterCond</w:t>
-      </w:r>
-      <w:proofErr w:type="spellEnd"/>
-      <w:r>
-        <w:rPr>
-          <w:rFonts w:ascii="inherit" w:eastAsia="Times New Roman" w:hAnsi="inherit" w:cs="Arial"/>
-          <w:sz w:val="21"/>
-          <w:szCs w:val="21"/>
-        </w:rPr>
-        <w:t>: Present condition of the material on the exterior</w:t>
-      </w:r>
-    </w:p>
-    <w:p>
-      <w:pPr>
-        <w:numPr>
-          <w:ilvl w:val="0"/>
-          <w:numId w:val="1"/>
-        </w:numPr>
-        <w:ind w:left="0"/>
-        <w:textAlignment w:val="baseline"/>
-        <w:rPr>
-          <w:rFonts w:ascii="inherit" w:eastAsia="Times New Roman" w:hAnsi="inherit" w:cs="Arial"/>
-          <w:sz w:val="21"/>
-          <w:szCs w:val="21"/>
-        </w:rPr>
-      </w:pPr>
-      <w:r>
-        <w:rPr>
-          <w:rFonts w:ascii="inherit" w:eastAsia="Times New Roman" w:hAnsi="inherit" w:cs="Arial"/>
-          <w:sz w:val="21"/>
-          <w:szCs w:val="21"/>
-          <w:bdr w:val="none" w:sz="0" w:space="0" w:color="auto" w:frame="1"/>
-        </w:rPr>
-        <w:t>Foundation</w:t>
-      </w:r>
-      <w:r>
-        <w:rPr>
-          <w:rFonts w:ascii="inherit" w:eastAsia="Times New Roman" w:hAnsi="inherit" w:cs="Arial"/>
-          <w:sz w:val="21"/>
-          <w:szCs w:val="21"/>
-        </w:rPr>
-        <w:t>: Type of foundation</w:t>
-      </w:r>
-    </w:p>
-    <w:p>
-      <w:pPr>
-        <w:numPr>
-          <w:ilvl w:val="0"/>
-          <w:numId w:val="1"/>
-        </w:numPr>
-        <w:ind w:left="0"/>
-        <w:textAlignment w:val="baseline"/>
-        <w:rPr>
-          <w:rFonts w:ascii="inherit" w:eastAsia="Times New Roman" w:hAnsi="inherit" w:cs="Arial"/>
-          <w:sz w:val="21"/>
-          <w:szCs w:val="21"/>
-        </w:rPr>
-      </w:pPr>
-      <w:proofErr w:type="spellStart"/>
-      <w:r>
-        <w:rPr>
-          <w:rFonts w:ascii="inherit" w:eastAsia="Times New Roman" w:hAnsi="inherit" w:cs="Arial"/>
-          <w:sz w:val="21"/>
-          <w:szCs w:val="21"/>
-          <w:bdr w:val="none" w:sz="0" w:space="0" w:color="auto" w:frame="1"/>
-        </w:rPr>
-        <w:t>BsmtQual</w:t>
-      </w:r>
-      <w:proofErr w:type="spellEnd"/>
-      <w:r>
-        <w:rPr>
-          <w:rFonts w:ascii="inherit" w:eastAsia="Times New Roman" w:hAnsi="inherit" w:cs="Arial"/>
-          <w:sz w:val="21"/>
-          <w:szCs w:val="21"/>
-        </w:rPr>
-        <w:t>: Height of the basement</w:t>
-      </w:r>
-    </w:p>
-    <w:p>
-      <w:pPr>
-        <w:numPr>
-          <w:ilvl w:val="0"/>
-          <w:numId w:val="1"/>
-        </w:numPr>
-        <w:ind w:left="0"/>
-        <w:textAlignment w:val="baseline"/>
-        <w:rPr>
-          <w:rFonts w:ascii="inherit" w:eastAsia="Times New Roman" w:hAnsi="inherit" w:cs="Arial"/>
-          <w:sz w:val="21"/>
-          <w:szCs w:val="21"/>
-        </w:rPr>
-      </w:pPr>
-      <w:proofErr w:type="spellStart"/>
-      <w:r>
-        <w:rPr>
-          <w:rFonts w:ascii="inherit" w:eastAsia="Times New Roman" w:hAnsi="inherit" w:cs="Arial"/>
-          <w:sz w:val="21"/>
-          <w:szCs w:val="21"/>
-          <w:bdr w:val="none" w:sz="0" w:space="0" w:color="auto" w:frame="1"/>
-        </w:rPr>
-        <w:t>BsmtCond</w:t>
-      </w:r>
-      <w:proofErr w:type="spellEnd"/>
-      <w:r>
-        <w:rPr>
-          <w:rFonts w:ascii="inherit" w:eastAsia="Times New Roman" w:hAnsi="inherit" w:cs="Arial"/>
-          <w:sz w:val="21"/>
-          <w:szCs w:val="21"/>
-        </w:rPr>
-        <w:t>: General condition of the basement</w:t>
-      </w:r>
-    </w:p>
-    <w:p>
-      <w:pPr>
-        <w:numPr>
-          <w:ilvl w:val="0"/>
-          <w:numId w:val="1"/>
-        </w:numPr>
-        <w:ind w:left="0"/>
-        <w:textAlignment w:val="baseline"/>
-        <w:rPr>
-          <w:rFonts w:ascii="inherit" w:eastAsia="Times New Roman" w:hAnsi="inherit" w:cs="Arial"/>
-          <w:sz w:val="21"/>
-          <w:szCs w:val="21"/>
-        </w:rPr>
-      </w:pPr>
-      <w:proofErr w:type="spellStart"/>
-      <w:r>
-        <w:rPr>
-          <w:rFonts w:ascii="inherit" w:eastAsia="Times New Roman" w:hAnsi="inherit" w:cs="Arial"/>
-          <w:sz w:val="21"/>
-          <w:szCs w:val="21"/>
-          <w:bdr w:val="none" w:sz="0" w:space="0" w:color="auto" w:frame="1"/>
-        </w:rPr>
-        <w:t>BsmtExposure</w:t>
-      </w:r>
-      <w:proofErr w:type="spellEnd"/>
-      <w:r>
-        <w:rPr>
-          <w:rFonts w:ascii="inherit" w:eastAsia="Times New Roman" w:hAnsi="inherit" w:cs="Arial"/>
-          <w:sz w:val="21"/>
-          <w:szCs w:val="21"/>
-        </w:rPr>
-        <w:t>: Walkout or garden level basement walls</w:t>
-      </w:r>
-    </w:p>
-    <w:p>
-      <w:pPr>
-        <w:numPr>
-          <w:ilvl w:val="0"/>
-          <w:numId w:val="1"/>
-        </w:numPr>
-        <w:ind w:left="0"/>
-        <w:textAlignment w:val="baseline"/>
-        <w:rPr>
-          <w:rFonts w:ascii="inherit" w:eastAsia="Times New Roman" w:hAnsi="inherit" w:cs="Arial"/>
-          <w:sz w:val="21"/>
-          <w:szCs w:val="21"/>
-        </w:rPr>
-      </w:pPr>
-      <w:r>
-        <w:rPr>
-          <w:rFonts w:ascii="inherit" w:eastAsia="Times New Roman" w:hAnsi="inherit" w:cs="Arial"/>
-          <w:sz w:val="21"/>
-          <w:szCs w:val="21"/>
-          <w:bdr w:val="none" w:sz="0" w:space="0" w:color="auto" w:frame="1"/>
-        </w:rPr>
-        <w:t>BsmtFinType1</w:t>
-      </w:r>
-      <w:r>
-        <w:rPr>
-          <w:rFonts w:ascii="inherit" w:eastAsia="Times New Roman" w:hAnsi="inherit" w:cs="Arial"/>
-          <w:sz w:val="21"/>
-          <w:szCs w:val="21"/>
-        </w:rPr>
-        <w:t>: Quality of basement finished area</w:t>
-      </w:r>
-    </w:p>
-    <w:p>
-      <w:pPr>
-        <w:numPr>
-          <w:ilvl w:val="0"/>
-          <w:numId w:val="1"/>
-        </w:numPr>
-        <w:ind w:left="0"/>
-        <w:textAlignment w:val="baseline"/>
-        <w:rPr>
-          <w:rFonts w:ascii="inherit" w:eastAsia="Times New Roman" w:hAnsi="inherit" w:cs="Arial"/>
-          <w:sz w:val="21"/>
-          <w:szCs w:val="21"/>
-        </w:rPr>
-      </w:pPr>
-      <w:r>
-        <w:rPr>
-          <w:rFonts w:ascii="inherit" w:eastAsia="Times New Roman" w:hAnsi="inherit" w:cs="Arial"/>
-          <w:sz w:val="21"/>
-          <w:szCs w:val="21"/>
-          <w:bdr w:val="none" w:sz="0" w:space="0" w:color="auto" w:frame="1"/>
-        </w:rPr>
-        <w:t>BsmtFinSF1</w:t>
-      </w:r>
-      <w:r>
-        <w:rPr>
-          <w:rFonts w:ascii="inherit" w:eastAsia="Times New Roman" w:hAnsi="inherit" w:cs="Arial"/>
-          <w:sz w:val="21"/>
-          <w:szCs w:val="21"/>
-        </w:rPr>
-        <w:t>: Type 1 finished square feet</w:t>
-      </w:r>
-    </w:p>
-    <w:p>
-      <w:pPr>
-        <w:numPr>
-          <w:ilvl w:val="0"/>
-          <w:numId w:val="1"/>
-        </w:numPr>
-        <w:ind w:left="0"/>
-        <w:textAlignment w:val="baseline"/>
-        <w:rPr>
-          <w:rFonts w:ascii="inherit" w:eastAsia="Times New Roman" w:hAnsi="inherit" w:cs="Arial"/>
-          <w:sz w:val="21"/>
-          <w:szCs w:val="21"/>
-        </w:rPr>
-      </w:pPr>
-      <w:r>
-        <w:rPr>
-          <w:rFonts w:ascii="inherit" w:eastAsia="Times New Roman" w:hAnsi="inherit" w:cs="Arial"/>
-          <w:sz w:val="21"/>
-          <w:szCs w:val="21"/>
-          <w:bdr w:val="none" w:sz="0" w:space="0" w:color="auto" w:frame="1"/>
-        </w:rPr>
-        <w:t>BsmtFinType2</w:t>
-      </w:r>
-      <w:r>
-        <w:rPr>
-          <w:rFonts w:ascii="inherit" w:eastAsia="Times New Roman" w:hAnsi="inherit" w:cs="Arial"/>
-          <w:sz w:val="21"/>
-          <w:szCs w:val="21"/>
-        </w:rPr>
-        <w:t>: Quality of second finished area (if present)</w:t>
-      </w:r>
-    </w:p>
-    <w:p>
-      <w:pPr>
-        <w:numPr>
-          <w:ilvl w:val="0"/>
-          <w:numId w:val="1"/>
-        </w:numPr>
-        <w:ind w:left="0"/>
-        <w:textAlignment w:val="baseline"/>
-        <w:rPr>
-          <w:rFonts w:ascii="inherit" w:eastAsia="Times New Roman" w:hAnsi="inherit" w:cs="Arial"/>
-          <w:sz w:val="21"/>
-          <w:szCs w:val="21"/>
-        </w:rPr>
-      </w:pPr>
-      <w:r>
-        <w:rPr>
-          <w:rFonts w:ascii="inherit" w:eastAsia="Times New Roman" w:hAnsi="inherit" w:cs="Arial"/>
-          <w:sz w:val="21"/>
-          <w:szCs w:val="21"/>
-          <w:bdr w:val="none" w:sz="0" w:space="0" w:color="auto" w:frame="1"/>
-        </w:rPr>
-        <w:t>BsmtFinSF2</w:t>
-      </w:r>
-      <w:r>
-        <w:rPr>
-          <w:rFonts w:ascii="inherit" w:eastAsia="Times New Roman" w:hAnsi="inherit" w:cs="Arial"/>
-          <w:sz w:val="21"/>
-          <w:szCs w:val="21"/>
-        </w:rPr>
-        <w:t>: Type 2 finished square feet</w:t>
-      </w:r>
-    </w:p>
-    <w:p>
-      <w:pPr>
-        <w:numPr>
-          <w:ilvl w:val="0"/>
-          <w:numId w:val="1"/>
-        </w:numPr>
-        <w:ind w:left="0"/>
-        <w:textAlignment w:val="baseline"/>
-        <w:rPr>
-          <w:rFonts w:ascii="inherit" w:eastAsia="Times New Roman" w:hAnsi="inherit" w:cs="Arial"/>
-          <w:sz w:val="21"/>
-          <w:szCs w:val="21"/>
-        </w:rPr>
-      </w:pPr>
-      <w:proofErr w:type="spellStart"/>
-      <w:r>
-        <w:rPr>
-          <w:rFonts w:ascii="inherit" w:eastAsia="Times New Roman" w:hAnsi="inherit" w:cs="Arial"/>
-          <w:sz w:val="21"/>
-          <w:szCs w:val="21"/>
-          <w:bdr w:val="none" w:sz="0" w:space="0" w:color="auto" w:frame="1"/>
-        </w:rPr>
-        <w:t>BsmtUnfSF</w:t>
-      </w:r>
-      <w:proofErr w:type="spellEnd"/>
-      <w:r>
-        <w:rPr>
-          <w:rFonts w:ascii="inherit" w:eastAsia="Times New Roman" w:hAnsi="inherit" w:cs="Arial"/>
-          <w:sz w:val="21"/>
-          <w:szCs w:val="21"/>
-        </w:rPr>
-        <w:t>: Unfinished square feet of basement area</w:t>
-      </w:r>
-    </w:p>
-    <w:p>
-      <w:pPr>
-        <w:numPr>
-          <w:ilvl w:val="0"/>
-          <w:numId w:val="1"/>
-        </w:numPr>
-        <w:ind w:left="0"/>
-        <w:textAlignment w:val="baseline"/>
-        <w:rPr>
-          <w:rFonts w:ascii="inherit" w:eastAsia="Times New Roman" w:hAnsi="inherit" w:cs="Arial"/>
-          <w:sz w:val="21"/>
-          <w:szCs w:val="21"/>
-        </w:rPr>
-      </w:pPr>
-      <w:proofErr w:type="spellStart"/>
-      <w:r>
-        <w:rPr>
-          <w:rFonts w:ascii="inherit" w:eastAsia="Times New Roman" w:hAnsi="inherit" w:cs="Arial"/>
-          <w:sz w:val="21"/>
-          <w:szCs w:val="21"/>
-          <w:bdr w:val="none" w:sz="0" w:space="0" w:color="auto" w:frame="1"/>
-        </w:rPr>
-        <w:t>TotalBsmtSF</w:t>
-      </w:r>
-      <w:proofErr w:type="spellEnd"/>
-      <w:r>
-        <w:rPr>
-          <w:rFonts w:ascii="inherit" w:eastAsia="Times New Roman" w:hAnsi="inherit" w:cs="Arial"/>
-          <w:sz w:val="21"/>
-          <w:szCs w:val="21"/>
-        </w:rPr>
-        <w:t>: Total square feet of basement area</w:t>
-      </w:r>
-    </w:p>
-    <w:p>
-      <w:pPr>
-        <w:numPr>
-          <w:ilvl w:val="0"/>
-          <w:numId w:val="1"/>
-        </w:numPr>
-        <w:ind w:left="0"/>
-        <w:textAlignment w:val="baseline"/>
-        <w:rPr>
-          <w:rFonts w:ascii="inherit" w:eastAsia="Times New Roman" w:hAnsi="inherit" w:cs="Arial"/>
-          <w:sz w:val="21"/>
-          <w:szCs w:val="21"/>
-        </w:rPr>
-      </w:pPr>
-      <w:r>
-        <w:rPr>
-          <w:rFonts w:ascii="inherit" w:eastAsia="Times New Roman" w:hAnsi="inherit" w:cs="Arial"/>
-          <w:sz w:val="21"/>
-          <w:szCs w:val="21"/>
-          <w:bdr w:val="none" w:sz="0" w:space="0" w:color="auto" w:frame="1"/>
-        </w:rPr>
-        <w:t>Heating</w:t>
-      </w:r>
-      <w:r>
-        <w:rPr>
-          <w:rFonts w:ascii="inherit" w:eastAsia="Times New Roman" w:hAnsi="inherit" w:cs="Arial"/>
-          <w:sz w:val="21"/>
-          <w:szCs w:val="21"/>
-        </w:rPr>
-        <w:t>: Type of heating</w:t>
-      </w:r>
-    </w:p>
-    <w:p>
-      <w:pPr>
-        <w:numPr>
-          <w:ilvl w:val="0"/>
-          <w:numId w:val="1"/>
-        </w:numPr>
-        <w:ind w:left="0"/>
-        <w:textAlignment w:val="baseline"/>
-        <w:rPr>
-          <w:rFonts w:ascii="inherit" w:eastAsia="Times New Roman" w:hAnsi="inherit" w:cs="Arial"/>
-          <w:sz w:val="21"/>
-          <w:szCs w:val="21"/>
-        </w:rPr>
-      </w:pPr>
-      <w:proofErr w:type="spellStart"/>
-      <w:r>
-        <w:rPr>
-          <w:rFonts w:ascii="inherit" w:eastAsia="Times New Roman" w:hAnsi="inherit" w:cs="Arial"/>
-          <w:sz w:val="21"/>
-          <w:szCs w:val="21"/>
-          <w:bdr w:val="none" w:sz="0" w:space="0" w:color="auto" w:frame="1"/>
-        </w:rPr>
-        <w:t>HeatingQC</w:t>
-      </w:r>
-      <w:proofErr w:type="spellEnd"/>
-      <w:r>
-        <w:rPr>
-          <w:rFonts w:ascii="inherit" w:eastAsia="Times New Roman" w:hAnsi="inherit" w:cs="Arial"/>
-          <w:sz w:val="21"/>
-          <w:szCs w:val="21"/>
-        </w:rPr>
-        <w:t>: Heating quality and condition</w:t>
-      </w:r>
-    </w:p>
-    <w:p>
-      <w:pPr>
-        <w:numPr>
-          <w:ilvl w:val="0"/>
-          <w:numId w:val="1"/>
-        </w:numPr>
-        <w:ind w:left="0"/>
-        <w:textAlignment w:val="baseline"/>
-        <w:rPr>
-          <w:rFonts w:ascii="inherit" w:eastAsia="Times New Roman" w:hAnsi="inherit" w:cs="Arial"/>
-          <w:sz w:val="21"/>
-          <w:szCs w:val="21"/>
-        </w:rPr>
-      </w:pPr>
-      <w:proofErr w:type="spellStart"/>
-      <w:r>
-        <w:rPr>
-          <w:rFonts w:ascii="inherit" w:eastAsia="Times New Roman" w:hAnsi="inherit" w:cs="Arial"/>
-          <w:sz w:val="21"/>
-          <w:szCs w:val="21"/>
-          <w:bdr w:val="none" w:sz="0" w:space="0" w:color="auto" w:frame="1"/>
-        </w:rPr>
-        <w:t>CentralAir</w:t>
-      </w:r>
-      <w:proofErr w:type="spellEnd"/>
-      <w:r>
-        <w:rPr>
-          <w:rFonts w:ascii="inherit" w:eastAsia="Times New Roman" w:hAnsi="inherit" w:cs="Arial"/>
-          <w:sz w:val="21"/>
-          <w:szCs w:val="21"/>
-        </w:rPr>
-        <w:t>: Central air conditioning</w:t>
-      </w:r>
-    </w:p>
-    <w:p>
-      <w:pPr>
-        <w:numPr>
-          <w:ilvl w:val="0"/>
-          <w:numId w:val="1"/>
-        </w:numPr>
-        <w:ind w:left="0"/>
-        <w:textAlignment w:val="baseline"/>
-        <w:rPr>
-          <w:rFonts w:ascii="inherit" w:eastAsia="Times New Roman" w:hAnsi="inherit" w:cs="Arial"/>
-          <w:sz w:val="21"/>
-          <w:szCs w:val="21"/>
-        </w:rPr>
-      </w:pPr>
-      <w:r>
-        <w:rPr>
-          <w:rFonts w:ascii="inherit" w:eastAsia="Times New Roman" w:hAnsi="inherit" w:cs="Arial"/>
-          <w:sz w:val="21"/>
-          <w:szCs w:val="21"/>
-          <w:bdr w:val="none" w:sz="0" w:space="0" w:color="auto" w:frame="1"/>
-        </w:rPr>
-        <w:t>Electrical</w:t>
-      </w:r>
-      <w:r>
-        <w:rPr>
-          <w:rFonts w:ascii="inherit" w:eastAsia="Times New Roman" w:hAnsi="inherit" w:cs="Arial"/>
-          <w:sz w:val="21"/>
-          <w:szCs w:val="21"/>
-        </w:rPr>
-        <w:t>: Electrical system</w:t>
-      </w:r>
-    </w:p>
-    <w:p>
-      <w:pPr>
-        <w:numPr>
-          <w:ilvl w:val="0"/>
-          <w:numId w:val="1"/>
-        </w:numPr>
-        <w:ind w:left="0"/>
-        <w:textAlignment w:val="baseline"/>
-        <w:rPr>
-          <w:rFonts w:ascii="inherit" w:eastAsia="Times New Roman" w:hAnsi="inherit" w:cs="Arial"/>
-          <w:sz w:val="21"/>
-          <w:szCs w:val="21"/>
-        </w:rPr>
-      </w:pPr>
-      <w:r>
-        <w:rPr>
-          <w:rFonts w:ascii="inherit" w:eastAsia="Times New Roman" w:hAnsi="inherit" w:cs="Arial"/>
-          <w:sz w:val="21"/>
-          <w:szCs w:val="21"/>
-          <w:bdr w:val="none" w:sz="0" w:space="0" w:color="auto" w:frame="1"/>
-        </w:rPr>
-        <w:t>1stFlrSF</w:t>
-      </w:r>
-      <w:r>
-        <w:rPr>
-          <w:rFonts w:ascii="inherit" w:eastAsia="Times New Roman" w:hAnsi="inherit" w:cs="Arial"/>
-          <w:sz w:val="21"/>
-          <w:szCs w:val="21"/>
-        </w:rPr>
-        <w:t>: First Floor square feet</w:t>
-      </w:r>
-    </w:p>
-    <w:p>
-      <w:pPr>
-        <w:numPr>
-          <w:ilvl w:val="0"/>
-          <w:numId w:val="1"/>
-        </w:numPr>
-        <w:ind w:left="0"/>
-        <w:textAlignment w:val="baseline"/>
-        <w:rPr>
-          <w:rFonts w:ascii="inherit" w:eastAsia="Times New Roman" w:hAnsi="inherit" w:cs="Arial"/>
-          <w:sz w:val="21"/>
-          <w:szCs w:val="21"/>
-        </w:rPr>
-      </w:pPr>
-      <w:r>
-        <w:rPr>
-          <w:rFonts w:ascii="inherit" w:eastAsia="Times New Roman" w:hAnsi="inherit" w:cs="Arial"/>
-          <w:sz w:val="21"/>
-          <w:szCs w:val="21"/>
-          <w:bdr w:val="none" w:sz="0" w:space="0" w:color="auto" w:frame="1"/>
-        </w:rPr>
-        <w:t>2ndFlrSF</w:t>
-      </w:r>
-      <w:r>
-        <w:rPr>
-          <w:rFonts w:ascii="inherit" w:eastAsia="Times New Roman" w:hAnsi="inherit" w:cs="Arial"/>
-          <w:sz w:val="21"/>
-          <w:szCs w:val="21"/>
-        </w:rPr>
-        <w:t>: Second floor square feet</w:t>
-      </w:r>
-    </w:p>
+      <w:r>
+        <w:rPr>
+          <w:rFonts w:ascii="inherit" w:eastAsia="Times New Roman" w:hAnsi="inherit" w:cs="Arial"/>
+          <w:sz w:val="21"/>
+          <w:szCs w:val="21"/>
+        </w:rPr>
+        <w:t>Second floor square feet</w:t>
+      </w:r>
+    </w:p>
+    <w:bookmarkEnd w:id="0"/>
     <w:p>
       <w:pPr>
         <w:numPr>
@@ -1604,6 +1608,7 @@
           <w:rFonts w:ascii="inherit" w:eastAsia="Times New Roman" w:hAnsi="inherit" w:cs="Arial"/>
           <w:sz w:val="21"/>
           <w:szCs w:val="21"/>
+          <w:highlight w:val="yellow"/>
           <w:bdr w:val="none" w:sz="0" w:space="0" w:color="auto" w:frame="1"/>
         </w:rPr>
         <w:lastRenderedPageBreak/>
